--- a/CS_255/Topics/Topic_03/Exercise3_Crowley.docx
+++ b/CS_255/Topics/Topic_03/Exercise3_Crowley.docx
@@ -208,169 +208,7 @@
           <w:bCs/>
           <w:iCs/>
         </w:rPr>
-        <w:t>The following collision resolution examples use the given input: [</w:t>
-      </w:r>
-      <w:r>
-        <w:rPr>
-          <w:rFonts w:asciiTheme="majorHAnsi" w:hAnsiTheme="majorHAnsi" w:cstheme="majorHAnsi"/>
-          <w:b/>
-          <w:bCs/>
-          <w:iCs/>
-        </w:rPr>
-        <w:t>7</w:t>
-      </w:r>
-      <w:r>
-        <w:rPr>
-          <w:rFonts w:asciiTheme="majorHAnsi" w:hAnsiTheme="majorHAnsi" w:cstheme="majorHAnsi"/>
-          <w:b/>
-          <w:bCs/>
-          <w:iCs/>
-        </w:rPr>
-        <w:t>,</w:t>
-      </w:r>
-      <w:r>
-        <w:rPr>
-          <w:rFonts w:asciiTheme="majorHAnsi" w:hAnsiTheme="majorHAnsi" w:cstheme="majorHAnsi"/>
-          <w:b/>
-          <w:bCs/>
-          <w:iCs/>
-        </w:rPr>
-        <w:t xml:space="preserve"> 421</w:t>
-      </w:r>
-      <w:r>
-        <w:rPr>
-          <w:rFonts w:asciiTheme="majorHAnsi" w:hAnsiTheme="majorHAnsi" w:cstheme="majorHAnsi"/>
-          <w:b/>
-          <w:bCs/>
-          <w:iCs/>
-        </w:rPr>
-        <w:t>,</w:t>
-      </w:r>
-      <w:r>
-        <w:rPr>
-          <w:rFonts w:asciiTheme="majorHAnsi" w:hAnsiTheme="majorHAnsi" w:cstheme="majorHAnsi"/>
-          <w:b/>
-          <w:bCs/>
-          <w:iCs/>
-        </w:rPr>
-        <w:t xml:space="preserve"> 12</w:t>
-      </w:r>
-      <w:r>
-        <w:rPr>
-          <w:rFonts w:asciiTheme="majorHAnsi" w:hAnsiTheme="majorHAnsi" w:cstheme="majorHAnsi"/>
-          <w:b/>
-          <w:bCs/>
-          <w:iCs/>
-        </w:rPr>
-        <w:t>,</w:t>
-      </w:r>
-      <w:r>
-        <w:rPr>
-          <w:rFonts w:asciiTheme="majorHAnsi" w:hAnsiTheme="majorHAnsi" w:cstheme="majorHAnsi"/>
-          <w:b/>
-          <w:bCs/>
-          <w:iCs/>
-        </w:rPr>
-        <w:t xml:space="preserve"> 72</w:t>
-      </w:r>
-      <w:r>
-        <w:rPr>
-          <w:rFonts w:asciiTheme="majorHAnsi" w:hAnsiTheme="majorHAnsi" w:cstheme="majorHAnsi"/>
-          <w:b/>
-          <w:bCs/>
-          <w:iCs/>
-        </w:rPr>
-        <w:t>,</w:t>
-      </w:r>
-      <w:r>
-        <w:rPr>
-          <w:rFonts w:asciiTheme="majorHAnsi" w:hAnsiTheme="majorHAnsi" w:cstheme="majorHAnsi"/>
-          <w:b/>
-          <w:bCs/>
-          <w:iCs/>
-        </w:rPr>
-        <w:t xml:space="preserve"> 46</w:t>
-      </w:r>
-      <w:r>
-        <w:rPr>
-          <w:rFonts w:asciiTheme="majorHAnsi" w:hAnsiTheme="majorHAnsi" w:cstheme="majorHAnsi"/>
-          <w:b/>
-          <w:bCs/>
-          <w:iCs/>
-        </w:rPr>
-        <w:t>,</w:t>
-      </w:r>
-      <w:r>
-        <w:rPr>
-          <w:rFonts w:asciiTheme="majorHAnsi" w:hAnsiTheme="majorHAnsi" w:cstheme="majorHAnsi"/>
-          <w:b/>
-          <w:bCs/>
-          <w:iCs/>
-        </w:rPr>
-        <w:t xml:space="preserve"> 379</w:t>
-      </w:r>
-      <w:r>
-        <w:rPr>
-          <w:rFonts w:asciiTheme="majorHAnsi" w:hAnsiTheme="majorHAnsi" w:cstheme="majorHAnsi"/>
-          <w:b/>
-          <w:bCs/>
-          <w:iCs/>
-        </w:rPr>
-        <w:t>,</w:t>
-      </w:r>
-      <w:r>
-        <w:rPr>
-          <w:rFonts w:asciiTheme="majorHAnsi" w:hAnsiTheme="majorHAnsi" w:cstheme="majorHAnsi"/>
-          <w:b/>
-          <w:bCs/>
-          <w:iCs/>
-        </w:rPr>
-        <w:t xml:space="preserve"> 58</w:t>
-      </w:r>
-      <w:r>
-        <w:rPr>
-          <w:rFonts w:asciiTheme="majorHAnsi" w:hAnsiTheme="majorHAnsi" w:cstheme="majorHAnsi"/>
-          <w:b/>
-          <w:bCs/>
-          <w:iCs/>
-        </w:rPr>
-        <w:t>,</w:t>
-      </w:r>
-      <w:r>
-        <w:rPr>
-          <w:rFonts w:asciiTheme="majorHAnsi" w:hAnsiTheme="majorHAnsi" w:cstheme="majorHAnsi"/>
-          <w:b/>
-          <w:bCs/>
-          <w:iCs/>
-        </w:rPr>
-        <w:t xml:space="preserve"> 34</w:t>
-      </w:r>
-      <w:r>
-        <w:rPr>
-          <w:rFonts w:asciiTheme="majorHAnsi" w:hAnsiTheme="majorHAnsi" w:cstheme="majorHAnsi"/>
-          <w:b/>
-          <w:bCs/>
-          <w:iCs/>
-        </w:rPr>
-        <w:t>,</w:t>
-      </w:r>
-      <w:r>
-        <w:rPr>
-          <w:rFonts w:asciiTheme="majorHAnsi" w:hAnsiTheme="majorHAnsi" w:cstheme="majorHAnsi"/>
-          <w:b/>
-          <w:bCs/>
-          <w:iCs/>
-        </w:rPr>
-        <w:t xml:space="preserve"> 42</w:t>
-      </w:r>
-      <w:r>
-        <w:rPr>
-          <w:rFonts w:asciiTheme="majorHAnsi" w:hAnsiTheme="majorHAnsi" w:cstheme="majorHAnsi"/>
-          <w:b/>
-          <w:bCs/>
-          <w:iCs/>
-        </w:rPr>
-        <w:t>]</w:t>
+        <w:t>The following collision resolution examples use the given input: [7, 421, 12, 72, 46, 379, 58, 34, 42]</w:t>
       </w:r>
       <w:r>
         <w:rPr>
@@ -1045,7 +883,21 @@
           <w:rFonts w:asciiTheme="majorHAnsi" w:hAnsiTheme="majorHAnsi" w:cstheme="majorHAnsi"/>
           <w:i/>
         </w:rPr>
-        <w:t xml:space="preserve"> + n) </w:t>
+        <w:t xml:space="preserve"> +</w:t>
+      </w:r>
+      <w:r>
+        <w:rPr>
+          <w:rFonts w:asciiTheme="majorHAnsi" w:hAnsiTheme="majorHAnsi" w:cstheme="majorHAnsi"/>
+          <w:i/>
+        </w:rPr>
+        <w:t xml:space="preserve"> </w:t>
+      </w:r>
+      <w:r>
+        <w:rPr>
+          <w:rFonts w:asciiTheme="majorHAnsi" w:hAnsiTheme="majorHAnsi" w:cstheme="majorHAnsi"/>
+          <w:i/>
+        </w:rPr>
+        <w:t xml:space="preserve">n) </w:t>
       </w:r>
       <w:r>
         <w:rPr>
@@ -2381,7 +2233,21 @@
           <w:rFonts w:asciiTheme="majorHAnsi" w:hAnsiTheme="majorHAnsi" w:cstheme="majorHAnsi"/>
           <w:iCs/>
         </w:rPr>
-        <w:t xml:space="preserve">Another collision occurs when we try to insert the next item, 34, into the bucket 34 % 11 = 1, which is already occupied. Using linear probing, we would then increment until we reach the </w:t>
+        <w:t>Another collision occurs when we try to insert the next item, 34, into the bucket 34 % 11 = 1, which is already occupied. Using linear probing, we would then increment</w:t>
+      </w:r>
+      <w:r>
+        <w:rPr>
+          <w:rFonts w:asciiTheme="majorHAnsi" w:hAnsiTheme="majorHAnsi" w:cstheme="majorHAnsi"/>
+          <w:iCs/>
+        </w:rPr>
+        <w:t xml:space="preserve"> cyclically</w:t>
+      </w:r>
+      <w:r>
+        <w:rPr>
+          <w:rFonts w:asciiTheme="majorHAnsi" w:hAnsiTheme="majorHAnsi" w:cstheme="majorHAnsi"/>
+          <w:iCs/>
+        </w:rPr>
+        <w:t xml:space="preserve"> until we </w:t>
       </w:r>
       <w:r>
         <w:rPr>
@@ -2389,7 +2255,7 @@
           <w:iCs/>
         </w:rPr>
         <w:lastRenderedPageBreak/>
-        <w:t xml:space="preserve">available bucket at </w:t>
+        <w:t xml:space="preserve">reach the available bucket at </w:t>
       </w:r>
       <w:proofErr w:type="spellStart"/>
       <w:r>
@@ -2405,7 +2271,21 @@
           <w:rFonts w:asciiTheme="majorHAnsi" w:hAnsiTheme="majorHAnsi" w:cstheme="majorHAnsi"/>
           <w:iCs/>
         </w:rPr>
-        <w:t>[8]</w:t>
+        <w:t>[</w:t>
+      </w:r>
+      <w:r>
+        <w:rPr>
+          <w:rFonts w:asciiTheme="majorHAnsi" w:hAnsiTheme="majorHAnsi" w:cstheme="majorHAnsi"/>
+          <w:iCs/>
+        </w:rPr>
+        <w:t>0</w:t>
+      </w:r>
+      <w:r>
+        <w:rPr>
+          <w:rFonts w:asciiTheme="majorHAnsi" w:hAnsiTheme="majorHAnsi" w:cstheme="majorHAnsi"/>
+          <w:iCs/>
+        </w:rPr>
+        <w:t>]</w:t>
       </w:r>
       <w:r>
         <w:rPr>
@@ -2421,30 +2301,16 @@
           <w:bCs/>
           <w:iCs/>
         </w:rPr>
-        <w:t xml:space="preserve">7 more collisions </w:t>
-      </w:r>
-      <w:r>
-        <w:rPr>
-          <w:rFonts w:asciiTheme="majorHAnsi" w:hAnsiTheme="majorHAnsi" w:cstheme="majorHAnsi"/>
-          <w:iCs/>
-        </w:rPr>
-        <w:t>to find the next available bucket</w:t>
-      </w:r>
-      <w:r>
-        <w:rPr>
-          <w:rFonts w:asciiTheme="majorHAnsi" w:hAnsiTheme="majorHAnsi" w:cstheme="majorHAnsi"/>
-          <w:iCs/>
-        </w:rPr>
-        <w:t xml:space="preserve"> a position 8, for a total of </w:t>
-      </w:r>
-      <w:r>
-        <w:rPr>
-          <w:rFonts w:asciiTheme="majorHAnsi" w:hAnsiTheme="majorHAnsi" w:cstheme="majorHAnsi"/>
-          <w:b/>
-          <w:bCs/>
-          <w:iCs/>
-        </w:rPr>
-        <w:t xml:space="preserve">8 collisions </w:t>
+        <w:t>4</w:t>
+      </w:r>
+      <w:r>
+        <w:rPr>
+          <w:rFonts w:asciiTheme="majorHAnsi" w:hAnsiTheme="majorHAnsi" w:cstheme="majorHAnsi"/>
+          <w:b/>
+          <w:bCs/>
+          <w:iCs/>
+        </w:rPr>
+        <w:t xml:space="preserve"> collisions </w:t>
       </w:r>
       <w:r>
         <w:rPr>
@@ -2460,7 +2326,7 @@
           <w:bCs/>
           <w:iCs/>
         </w:rPr>
-        <w:t>9.</w:t>
+        <w:t>5.</w:t>
       </w:r>
     </w:p>
     <w:p>
@@ -2526,7 +2392,16 @@
           <w:bCs/>
           <w:iCs/>
         </w:rPr>
-        <w:t>Total collisions = 9</w:t>
+        <w:t xml:space="preserve">Total collisions = </w:t>
+      </w:r>
+      <w:r>
+        <w:rPr>
+          <w:rFonts w:asciiTheme="majorHAnsi" w:hAnsiTheme="majorHAnsi" w:cstheme="majorHAnsi"/>
+          <w:b/>
+          <w:bCs/>
+          <w:iCs/>
+        </w:rPr>
+        <w:t>5</w:t>
       </w:r>
     </w:p>
     <w:p>
@@ -2664,21 +2539,7 @@
           <w:rFonts w:asciiTheme="majorHAnsi" w:hAnsiTheme="majorHAnsi" w:cstheme="majorHAnsi"/>
           <w:i/>
         </w:rPr>
-        <w:t xml:space="preserve">// iterate cyclically using </w:t>
-      </w:r>
-      <w:r>
-        <w:rPr>
-          <w:rFonts w:asciiTheme="majorHAnsi" w:hAnsiTheme="majorHAnsi" w:cstheme="majorHAnsi"/>
-          <w:i/>
-        </w:rPr>
-        <w:t>quadratic</w:t>
-      </w:r>
-      <w:r>
-        <w:rPr>
-          <w:rFonts w:asciiTheme="majorHAnsi" w:hAnsiTheme="majorHAnsi" w:cstheme="majorHAnsi"/>
-          <w:i/>
-        </w:rPr>
-        <w:t xml:space="preserve"> probing </w:t>
+        <w:t xml:space="preserve">// iterate cyclically using quadratic probing </w:t>
       </w:r>
     </w:p>
     <w:p>
@@ -2718,21 +2579,7 @@
           <w:rFonts w:asciiTheme="majorHAnsi" w:hAnsiTheme="majorHAnsi" w:cstheme="majorHAnsi"/>
           <w:i/>
         </w:rPr>
-        <w:t xml:space="preserve"> + n</w:t>
-      </w:r>
-      <w:r>
-        <w:rPr>
-          <w:rFonts w:asciiTheme="majorHAnsi" w:hAnsiTheme="majorHAnsi" w:cstheme="majorHAnsi"/>
-          <w:i/>
-        </w:rPr>
-        <w:t>^2</w:t>
-      </w:r>
-      <w:r>
-        <w:rPr>
-          <w:rFonts w:asciiTheme="majorHAnsi" w:hAnsiTheme="majorHAnsi" w:cstheme="majorHAnsi"/>
-          <w:i/>
-        </w:rPr>
-        <w:t xml:space="preserve">) </w:t>
+        <w:t xml:space="preserve"> + n^2) </w:t>
       </w:r>
       <w:r>
         <w:rPr>
@@ -3484,21 +3331,7 @@
           <w:rFonts w:asciiTheme="majorHAnsi" w:hAnsiTheme="majorHAnsi" w:cstheme="majorHAnsi"/>
           <w:iCs/>
         </w:rPr>
-        <w:t xml:space="preserve">Using </w:t>
-      </w:r>
-      <w:r>
-        <w:rPr>
-          <w:rFonts w:asciiTheme="majorHAnsi" w:hAnsiTheme="majorHAnsi" w:cstheme="majorHAnsi"/>
-          <w:iCs/>
-        </w:rPr>
-        <w:t>quadratic</w:t>
-      </w:r>
-      <w:r>
-        <w:rPr>
-          <w:rFonts w:asciiTheme="majorHAnsi" w:hAnsiTheme="majorHAnsi" w:cstheme="majorHAnsi"/>
-          <w:iCs/>
-        </w:rPr>
-        <w:t xml:space="preserve"> probing, then, we increment the </w:t>
+        <w:t xml:space="preserve">Using quadratic probing, then, we increment the </w:t>
       </w:r>
       <w:proofErr w:type="spellStart"/>
       <w:r>
@@ -3514,21 +3347,7 @@
           <w:rFonts w:asciiTheme="majorHAnsi" w:hAnsiTheme="majorHAnsi" w:cstheme="majorHAnsi"/>
           <w:iCs/>
         </w:rPr>
-        <w:t xml:space="preserve"> (3) plus the number of collisions or iterations in this cycle (1)</w:t>
-      </w:r>
-      <w:r>
-        <w:rPr>
-          <w:rFonts w:asciiTheme="majorHAnsi" w:hAnsiTheme="majorHAnsi" w:cstheme="majorHAnsi"/>
-          <w:iCs/>
-        </w:rPr>
-        <w:t xml:space="preserve"> squared</w:t>
-      </w:r>
-      <w:r>
-        <w:rPr>
-          <w:rFonts w:asciiTheme="majorHAnsi" w:hAnsiTheme="majorHAnsi" w:cstheme="majorHAnsi"/>
-          <w:iCs/>
-        </w:rPr>
-        <w:t xml:space="preserve">, and modulate that by the length of our table (11). </w:t>
+        <w:t xml:space="preserve"> (3) plus the number of collisions or iterations in this cycle (1) squared, and modulate that by the length of our table (11). </w:t>
       </w:r>
     </w:p>
     <w:p>
@@ -3558,7 +3377,14 @@
           <w:rFonts w:asciiTheme="majorHAnsi" w:hAnsiTheme="majorHAnsi" w:cstheme="majorHAnsi"/>
           <w:i/>
         </w:rPr>
-        <w:t>^2</w:t>
+        <w:t>^</w:t>
+      </w:r>
+      <w:r>
+        <w:rPr>
+          <w:rFonts w:asciiTheme="majorHAnsi" w:hAnsiTheme="majorHAnsi" w:cstheme="majorHAnsi"/>
+          <w:i/>
+        </w:rPr>
+        <w:t>1</w:t>
       </w:r>
       <w:r>
         <w:rPr>
@@ -4132,22 +3958,37 @@
           <w:rFonts w:asciiTheme="majorHAnsi" w:hAnsiTheme="majorHAnsi" w:cstheme="majorHAnsi"/>
           <w:iCs/>
         </w:rPr>
-        <w:t>// first iteration produces another collision</w:t>
-      </w:r>
-    </w:p>
-    <w:p>
-      <w:pPr>
-        <w:rPr>
-          <w:rFonts w:asciiTheme="majorHAnsi" w:hAnsiTheme="majorHAnsi" w:cstheme="majorHAnsi"/>
-          <w:iCs/>
-        </w:rPr>
-      </w:pPr>
-      <w:r>
-        <w:rPr>
-          <w:rFonts w:asciiTheme="majorHAnsi" w:hAnsiTheme="majorHAnsi" w:cstheme="majorHAnsi"/>
-          <w:iCs/>
-        </w:rPr>
-        <w:t xml:space="preserve">1 + 1^2 % 11 = 2 % 11 = 2 </w:t>
+        <w:lastRenderedPageBreak/>
+        <w:t>// first iteration produces  collision</w:t>
+      </w:r>
+    </w:p>
+    <w:p>
+      <w:pPr>
+        <w:rPr>
+          <w:rFonts w:asciiTheme="majorHAnsi" w:hAnsiTheme="majorHAnsi" w:cstheme="majorHAnsi"/>
+          <w:iCs/>
+        </w:rPr>
+      </w:pPr>
+      <w:r>
+        <w:rPr>
+          <w:rFonts w:asciiTheme="majorHAnsi" w:hAnsiTheme="majorHAnsi" w:cstheme="majorHAnsi"/>
+          <w:iCs/>
+        </w:rPr>
+        <w:t>1 + 1^</w:t>
+      </w:r>
+      <w:r>
+        <w:rPr>
+          <w:rFonts w:asciiTheme="majorHAnsi" w:hAnsiTheme="majorHAnsi" w:cstheme="majorHAnsi"/>
+          <w:iCs/>
+        </w:rPr>
+        <w:t>1</w:t>
+      </w:r>
+      <w:r>
+        <w:rPr>
+          <w:rFonts w:asciiTheme="majorHAnsi" w:hAnsiTheme="majorHAnsi" w:cstheme="majorHAnsi"/>
+          <w:iCs/>
+        </w:rPr>
+        <w:t xml:space="preserve"> % 11 = 2 % 11 = 2 </w:t>
       </w:r>
     </w:p>
     <w:p>
@@ -4177,7 +4018,7 @@
           <w:rFonts w:asciiTheme="majorHAnsi" w:hAnsiTheme="majorHAnsi" w:cstheme="majorHAnsi"/>
           <w:iCs/>
         </w:rPr>
-        <w:t>2+ 2^2 % 11 = 6 % 11 = 6</w:t>
+        <w:t>2+ 2^2 % 11 = 6% 11 = 6</w:t>
       </w:r>
     </w:p>
     <w:p>
@@ -4194,13 +4035,221 @@
         </w:rPr>
         <w:t xml:space="preserve">// the third iteration </w:t>
       </w:r>
+      <w:r>
+        <w:rPr>
+          <w:rFonts w:asciiTheme="majorHAnsi" w:hAnsiTheme="majorHAnsi" w:cstheme="majorHAnsi"/>
+          <w:iCs/>
+        </w:rPr>
+        <w:t>is successful</w:t>
+      </w:r>
+    </w:p>
+    <w:p>
+      <w:pPr>
+        <w:rPr>
+          <w:rFonts w:asciiTheme="majorHAnsi" w:hAnsiTheme="majorHAnsi" w:cstheme="majorHAnsi"/>
+          <w:iCs/>
+        </w:rPr>
+      </w:pPr>
+      <w:r>
+        <w:rPr>
+          <w:rFonts w:asciiTheme="majorHAnsi" w:hAnsiTheme="majorHAnsi" w:cstheme="majorHAnsi"/>
+          <w:iCs/>
+        </w:rPr>
+        <w:t>6 + 3^</w:t>
+      </w:r>
+      <w:r>
+        <w:rPr>
+          <w:rFonts w:asciiTheme="majorHAnsi" w:hAnsiTheme="majorHAnsi" w:cstheme="majorHAnsi"/>
+          <w:iCs/>
+        </w:rPr>
+        <w:t>3</w:t>
+      </w:r>
+      <w:r>
+        <w:rPr>
+          <w:rFonts w:asciiTheme="majorHAnsi" w:hAnsiTheme="majorHAnsi" w:cstheme="majorHAnsi"/>
+          <w:iCs/>
+        </w:rPr>
+        <w:t xml:space="preserve"> % 11 = </w:t>
+      </w:r>
+      <w:r>
+        <w:rPr>
+          <w:rFonts w:asciiTheme="majorHAnsi" w:hAnsiTheme="majorHAnsi" w:cstheme="majorHAnsi"/>
+          <w:iCs/>
+        </w:rPr>
+        <w:t>33</w:t>
+      </w:r>
+      <w:r>
+        <w:rPr>
+          <w:rFonts w:asciiTheme="majorHAnsi" w:hAnsiTheme="majorHAnsi" w:cstheme="majorHAnsi"/>
+          <w:iCs/>
+        </w:rPr>
+        <w:t xml:space="preserve"> % 11 = </w:t>
+      </w:r>
+      <w:r>
+        <w:rPr>
+          <w:rFonts w:asciiTheme="majorHAnsi" w:hAnsiTheme="majorHAnsi" w:cstheme="majorHAnsi"/>
+          <w:iCs/>
+        </w:rPr>
+        <w:t>0</w:t>
+      </w:r>
+    </w:p>
+    <w:p>
+      <w:pPr>
+        <w:rPr>
+          <w:rFonts w:asciiTheme="majorHAnsi" w:hAnsiTheme="majorHAnsi" w:cstheme="majorHAnsi"/>
+          <w:iCs/>
+        </w:rPr>
+      </w:pPr>
+    </w:p>
+    <w:p>
+      <w:pPr>
+        <w:rPr>
+          <w:rFonts w:asciiTheme="majorHAnsi" w:hAnsiTheme="majorHAnsi" w:cstheme="majorHAnsi"/>
+          <w:b/>
+          <w:bCs/>
+          <w:iCs/>
+        </w:rPr>
+      </w:pPr>
+      <w:r>
+        <w:rPr>
+          <w:rFonts w:asciiTheme="majorHAnsi" w:hAnsiTheme="majorHAnsi" w:cstheme="majorHAnsi"/>
+          <w:b/>
+          <w:bCs/>
+          <w:iCs/>
+        </w:rPr>
+        <w:t>Total collisions</w:t>
+      </w:r>
+      <w:r>
+        <w:rPr>
+          <w:rFonts w:asciiTheme="majorHAnsi" w:hAnsiTheme="majorHAnsi" w:cstheme="majorHAnsi"/>
+          <w:b/>
+          <w:bCs/>
+          <w:iCs/>
+        </w:rPr>
+        <w:t xml:space="preserve"> for inserting item 34</w:t>
+      </w:r>
+      <w:r>
+        <w:rPr>
+          <w:rFonts w:asciiTheme="majorHAnsi" w:hAnsiTheme="majorHAnsi" w:cstheme="majorHAnsi"/>
+          <w:b/>
+          <w:bCs/>
+          <w:iCs/>
+        </w:rPr>
+        <w:t xml:space="preserve"> is </w:t>
+      </w:r>
+      <w:r>
+        <w:rPr>
+          <w:rFonts w:asciiTheme="majorHAnsi" w:hAnsiTheme="majorHAnsi" w:cstheme="majorHAnsi"/>
+          <w:b/>
+          <w:bCs/>
+          <w:iCs/>
+        </w:rPr>
+        <w:t>3</w:t>
+      </w:r>
+      <w:r>
+        <w:rPr>
+          <w:rFonts w:asciiTheme="majorHAnsi" w:hAnsiTheme="majorHAnsi" w:cstheme="majorHAnsi"/>
+          <w:iCs/>
+        </w:rPr>
+        <w:t xml:space="preserve">, which is </w:t>
+      </w:r>
+      <w:r>
+        <w:rPr>
+          <w:rFonts w:asciiTheme="majorHAnsi" w:hAnsiTheme="majorHAnsi" w:cstheme="majorHAnsi"/>
+          <w:iCs/>
+        </w:rPr>
+        <w:t xml:space="preserve">a little </w:t>
+      </w:r>
+      <w:r>
+        <w:rPr>
+          <w:rFonts w:asciiTheme="majorHAnsi" w:hAnsiTheme="majorHAnsi" w:cstheme="majorHAnsi"/>
+          <w:iCs/>
+        </w:rPr>
+        <w:t xml:space="preserve">better than linear probing in this circumstance, which produced </w:t>
+      </w:r>
+      <w:r>
+        <w:rPr>
+          <w:rFonts w:asciiTheme="majorHAnsi" w:hAnsiTheme="majorHAnsi" w:cstheme="majorHAnsi"/>
+          <w:iCs/>
+        </w:rPr>
+        <w:t>4</w:t>
+      </w:r>
+      <w:r>
+        <w:rPr>
+          <w:rFonts w:asciiTheme="majorHAnsi" w:hAnsiTheme="majorHAnsi" w:cstheme="majorHAnsi"/>
+          <w:iCs/>
+        </w:rPr>
+        <w:t>.</w:t>
+      </w:r>
+      <w:r>
+        <w:rPr>
+          <w:rFonts w:asciiTheme="majorHAnsi" w:hAnsiTheme="majorHAnsi" w:cstheme="majorHAnsi"/>
+          <w:iCs/>
+        </w:rPr>
+        <w:t xml:space="preserve"> That brings o</w:t>
+      </w:r>
+      <w:r>
+        <w:rPr>
+          <w:rFonts w:asciiTheme="majorHAnsi" w:hAnsiTheme="majorHAnsi" w:cstheme="majorHAnsi"/>
+          <w:iCs/>
+        </w:rPr>
+        <w:t>ur</w:t>
+      </w:r>
+      <w:r>
+        <w:rPr>
+          <w:rFonts w:asciiTheme="majorHAnsi" w:hAnsiTheme="majorHAnsi" w:cstheme="majorHAnsi"/>
+          <w:iCs/>
+        </w:rPr>
+        <w:t xml:space="preserve"> total collisions overall up to </w:t>
+      </w:r>
+      <w:r>
+        <w:rPr>
+          <w:rFonts w:asciiTheme="majorHAnsi" w:hAnsiTheme="majorHAnsi" w:cstheme="majorHAnsi"/>
+          <w:b/>
+          <w:bCs/>
+          <w:iCs/>
+        </w:rPr>
+        <w:t>4</w:t>
+      </w:r>
+      <w:r>
+        <w:rPr>
+          <w:rFonts w:asciiTheme="majorHAnsi" w:hAnsiTheme="majorHAnsi" w:cstheme="majorHAnsi"/>
+          <w:b/>
+          <w:bCs/>
+          <w:iCs/>
+        </w:rPr>
+        <w:t xml:space="preserve">. </w:t>
+      </w:r>
+    </w:p>
+    <w:p>
+      <w:pPr>
+        <w:rPr>
+          <w:rFonts w:asciiTheme="majorHAnsi" w:hAnsiTheme="majorHAnsi" w:cstheme="majorHAnsi"/>
+          <w:iCs/>
+        </w:rPr>
+      </w:pPr>
+    </w:p>
+    <w:p>
+      <w:pPr>
+        <w:rPr>
+          <w:rFonts w:asciiTheme="majorHAnsi" w:hAnsiTheme="majorHAnsi" w:cstheme="majorHAnsi"/>
+          <w:iCs/>
+        </w:rPr>
+      </w:pPr>
+      <w:r>
+        <w:rPr>
+          <w:rFonts w:asciiTheme="majorHAnsi" w:hAnsiTheme="majorHAnsi" w:cstheme="majorHAnsi"/>
+          <w:iCs/>
+        </w:rPr>
+        <w:t xml:space="preserve">The bucket at </w:t>
+      </w:r>
       <w:proofErr w:type="spellStart"/>
       <w:r>
         <w:rPr>
           <w:rFonts w:asciiTheme="majorHAnsi" w:hAnsiTheme="majorHAnsi" w:cstheme="majorHAnsi"/>
           <w:iCs/>
         </w:rPr>
-        <w:t>prodiuces</w:t>
+        <w:t>hashTable</w:t>
       </w:r>
       <w:proofErr w:type="spellEnd"/>
       <w:r>
@@ -4208,202 +4257,6 @@
           <w:rFonts w:asciiTheme="majorHAnsi" w:hAnsiTheme="majorHAnsi" w:cstheme="majorHAnsi"/>
           <w:iCs/>
         </w:rPr>
-        <w:t xml:space="preserve"> yet another collision</w:t>
-      </w:r>
-    </w:p>
-    <w:p>
-      <w:pPr>
-        <w:rPr>
-          <w:rFonts w:asciiTheme="majorHAnsi" w:hAnsiTheme="majorHAnsi" w:cstheme="majorHAnsi"/>
-          <w:iCs/>
-        </w:rPr>
-      </w:pPr>
-      <w:r>
-        <w:rPr>
-          <w:rFonts w:asciiTheme="majorHAnsi" w:hAnsiTheme="majorHAnsi" w:cstheme="majorHAnsi"/>
-          <w:iCs/>
-        </w:rPr>
-        <w:t>6 + 3^2 % 11 = 15 % 11 = 4</w:t>
-      </w:r>
-    </w:p>
-    <w:p>
-      <w:pPr>
-        <w:rPr>
-          <w:rFonts w:asciiTheme="majorHAnsi" w:hAnsiTheme="majorHAnsi" w:cstheme="majorHAnsi"/>
-          <w:iCs/>
-        </w:rPr>
-      </w:pPr>
-      <w:r>
-        <w:rPr>
-          <w:rFonts w:asciiTheme="majorHAnsi" w:hAnsiTheme="majorHAnsi" w:cstheme="majorHAnsi"/>
-          <w:iCs/>
-        </w:rPr>
-        <w:t xml:space="preserve">// the fourth iteration is successful </w:t>
-      </w:r>
-    </w:p>
-    <w:p>
-      <w:pPr>
-        <w:rPr>
-          <w:rFonts w:asciiTheme="majorHAnsi" w:hAnsiTheme="majorHAnsi" w:cstheme="majorHAnsi"/>
-          <w:iCs/>
-        </w:rPr>
-      </w:pPr>
-      <w:r>
-        <w:rPr>
-          <w:rFonts w:asciiTheme="majorHAnsi" w:hAnsiTheme="majorHAnsi" w:cstheme="majorHAnsi"/>
-          <w:iCs/>
-        </w:rPr>
-        <w:t xml:space="preserve">4 + 4^2 % 11 = 20 % 11 = 9 </w:t>
-      </w:r>
-    </w:p>
-    <w:p>
-      <w:pPr>
-        <w:rPr>
-          <w:rFonts w:asciiTheme="majorHAnsi" w:hAnsiTheme="majorHAnsi" w:cstheme="majorHAnsi"/>
-          <w:iCs/>
-        </w:rPr>
-      </w:pPr>
-    </w:p>
-    <w:p>
-      <w:pPr>
-        <w:rPr>
-          <w:rFonts w:asciiTheme="majorHAnsi" w:hAnsiTheme="majorHAnsi" w:cstheme="majorHAnsi"/>
-          <w:b/>
-          <w:bCs/>
-          <w:iCs/>
-        </w:rPr>
-      </w:pPr>
-      <w:r>
-        <w:rPr>
-          <w:rFonts w:asciiTheme="majorHAnsi" w:hAnsiTheme="majorHAnsi" w:cstheme="majorHAnsi"/>
-          <w:b/>
-          <w:bCs/>
-          <w:iCs/>
-        </w:rPr>
-        <w:t>Total collisions</w:t>
-      </w:r>
-      <w:r>
-        <w:rPr>
-          <w:rFonts w:asciiTheme="majorHAnsi" w:hAnsiTheme="majorHAnsi" w:cstheme="majorHAnsi"/>
-          <w:b/>
-          <w:bCs/>
-          <w:iCs/>
-        </w:rPr>
-        <w:t xml:space="preserve"> for inserting item 34</w:t>
-      </w:r>
-      <w:r>
-        <w:rPr>
-          <w:rFonts w:asciiTheme="majorHAnsi" w:hAnsiTheme="majorHAnsi" w:cstheme="majorHAnsi"/>
-          <w:b/>
-          <w:bCs/>
-          <w:iCs/>
-        </w:rPr>
-        <w:t xml:space="preserve"> is </w:t>
-      </w:r>
-      <w:r>
-        <w:rPr>
-          <w:rFonts w:asciiTheme="majorHAnsi" w:hAnsiTheme="majorHAnsi" w:cstheme="majorHAnsi"/>
-          <w:b/>
-          <w:bCs/>
-          <w:iCs/>
-        </w:rPr>
-        <w:t>5</w:t>
-      </w:r>
-      <w:r>
-        <w:rPr>
-          <w:rFonts w:asciiTheme="majorHAnsi" w:hAnsiTheme="majorHAnsi" w:cstheme="majorHAnsi"/>
-          <w:iCs/>
-        </w:rPr>
-        <w:t xml:space="preserve">, which is </w:t>
-      </w:r>
-      <w:r>
-        <w:rPr>
-          <w:rFonts w:asciiTheme="majorHAnsi" w:hAnsiTheme="majorHAnsi" w:cstheme="majorHAnsi"/>
-          <w:iCs/>
-        </w:rPr>
-        <w:t xml:space="preserve">a little </w:t>
-      </w:r>
-      <w:r>
-        <w:rPr>
-          <w:rFonts w:asciiTheme="majorHAnsi" w:hAnsiTheme="majorHAnsi" w:cstheme="majorHAnsi"/>
-          <w:iCs/>
-        </w:rPr>
-        <w:t>better than linear probing in this circumstance, which produced 7.</w:t>
-      </w:r>
-      <w:r>
-        <w:rPr>
-          <w:rFonts w:asciiTheme="majorHAnsi" w:hAnsiTheme="majorHAnsi" w:cstheme="majorHAnsi"/>
-          <w:iCs/>
-        </w:rPr>
-        <w:t xml:space="preserve"> That brings o</w:t>
-      </w:r>
-      <w:r>
-        <w:rPr>
-          <w:rFonts w:asciiTheme="majorHAnsi" w:hAnsiTheme="majorHAnsi" w:cstheme="majorHAnsi"/>
-          <w:iCs/>
-        </w:rPr>
-        <w:t>ur</w:t>
-      </w:r>
-      <w:r>
-        <w:rPr>
-          <w:rFonts w:asciiTheme="majorHAnsi" w:hAnsiTheme="majorHAnsi" w:cstheme="majorHAnsi"/>
-          <w:iCs/>
-        </w:rPr>
-        <w:t xml:space="preserve"> total collisions overall up to </w:t>
-      </w:r>
-      <w:r>
-        <w:rPr>
-          <w:rFonts w:asciiTheme="majorHAnsi" w:hAnsiTheme="majorHAnsi" w:cstheme="majorHAnsi"/>
-          <w:b/>
-          <w:bCs/>
-          <w:iCs/>
-        </w:rPr>
-        <w:t xml:space="preserve">6. </w:t>
-      </w:r>
-    </w:p>
-    <w:p>
-      <w:pPr>
-        <w:rPr>
-          <w:rFonts w:asciiTheme="majorHAnsi" w:hAnsiTheme="majorHAnsi" w:cstheme="majorHAnsi"/>
-          <w:iCs/>
-        </w:rPr>
-      </w:pPr>
-    </w:p>
-    <w:p>
-      <w:pPr>
-        <w:rPr>
-          <w:rFonts w:asciiTheme="majorHAnsi" w:hAnsiTheme="majorHAnsi" w:cstheme="majorHAnsi"/>
-          <w:iCs/>
-        </w:rPr>
-      </w:pPr>
-      <w:r>
-        <w:rPr>
-          <w:rFonts w:asciiTheme="majorHAnsi" w:hAnsiTheme="majorHAnsi" w:cstheme="majorHAnsi"/>
-          <w:iCs/>
-        </w:rPr>
-        <w:t>T</w:t>
-      </w:r>
-      <w:r>
-        <w:rPr>
-          <w:rFonts w:asciiTheme="majorHAnsi" w:hAnsiTheme="majorHAnsi" w:cstheme="majorHAnsi"/>
-          <w:iCs/>
-        </w:rPr>
-        <w:t xml:space="preserve">he bucket at </w:t>
-      </w:r>
-      <w:proofErr w:type="spellStart"/>
-      <w:r>
-        <w:rPr>
-          <w:rFonts w:asciiTheme="majorHAnsi" w:hAnsiTheme="majorHAnsi" w:cstheme="majorHAnsi"/>
-          <w:iCs/>
-        </w:rPr>
-        <w:t>hashTable</w:t>
-      </w:r>
-      <w:proofErr w:type="spellEnd"/>
-      <w:r>
-        <w:rPr>
-          <w:rFonts w:asciiTheme="majorHAnsi" w:hAnsiTheme="majorHAnsi" w:cstheme="majorHAnsi"/>
-          <w:iCs/>
-        </w:rPr>
         <w:t>[</w:t>
       </w:r>
       <w:r>
@@ -4411,21 +4264,14 @@
           <w:rFonts w:asciiTheme="majorHAnsi" w:hAnsiTheme="majorHAnsi" w:cstheme="majorHAnsi"/>
           <w:iCs/>
         </w:rPr>
-        <w:t>9</w:t>
-      </w:r>
-      <w:r>
-        <w:rPr>
-          <w:rFonts w:asciiTheme="majorHAnsi" w:hAnsiTheme="majorHAnsi" w:cstheme="majorHAnsi"/>
-          <w:iCs/>
-        </w:rPr>
-        <w:t>] is empty</w:t>
-      </w:r>
-      <w:r>
-        <w:rPr>
-          <w:rFonts w:asciiTheme="majorHAnsi" w:hAnsiTheme="majorHAnsi" w:cstheme="majorHAnsi"/>
-          <w:iCs/>
-        </w:rPr>
-        <w:t xml:space="preserve">, so we can go ahead and insert 34 into </w:t>
+        <w:t>0</w:t>
+      </w:r>
+      <w:r>
+        <w:rPr>
+          <w:rFonts w:asciiTheme="majorHAnsi" w:hAnsiTheme="majorHAnsi" w:cstheme="majorHAnsi"/>
+          <w:iCs/>
+        </w:rPr>
+        <w:t xml:space="preserve">] is empty, so we can go ahead and insert 34 into </w:t>
       </w:r>
       <w:proofErr w:type="spellStart"/>
       <w:r>
@@ -4494,186 +4340,6 @@
             <w:pPr>
               <w:rPr>
                 <w:rFonts w:asciiTheme="majorHAnsi" w:hAnsiTheme="majorHAnsi" w:cstheme="majorHAnsi"/>
-                <w:iCs/>
-              </w:rPr>
-            </w:pPr>
-            <w:r>
-              <w:rPr>
-                <w:rFonts w:asciiTheme="majorHAnsi" w:hAnsiTheme="majorHAnsi" w:cstheme="majorHAnsi"/>
-                <w:iCs/>
-              </w:rPr>
-              <w:t>0</w:t>
-            </w:r>
-          </w:p>
-        </w:tc>
-        <w:tc>
-          <w:tcPr>
-            <w:tcW w:w="850" w:type="dxa"/>
-          </w:tcPr>
-          <w:p>
-            <w:pPr>
-              <w:rPr>
-                <w:rFonts w:asciiTheme="majorHAnsi" w:hAnsiTheme="majorHAnsi" w:cstheme="majorHAnsi"/>
-                <w:iCs/>
-              </w:rPr>
-            </w:pPr>
-            <w:r>
-              <w:rPr>
-                <w:rFonts w:asciiTheme="majorHAnsi" w:hAnsiTheme="majorHAnsi" w:cstheme="majorHAnsi"/>
-                <w:iCs/>
-              </w:rPr>
-              <w:t>1</w:t>
-            </w:r>
-          </w:p>
-        </w:tc>
-        <w:tc>
-          <w:tcPr>
-            <w:tcW w:w="850" w:type="dxa"/>
-          </w:tcPr>
-          <w:p>
-            <w:pPr>
-              <w:rPr>
-                <w:rFonts w:asciiTheme="majorHAnsi" w:hAnsiTheme="majorHAnsi" w:cstheme="majorHAnsi"/>
-                <w:iCs/>
-              </w:rPr>
-            </w:pPr>
-            <w:r>
-              <w:rPr>
-                <w:rFonts w:asciiTheme="majorHAnsi" w:hAnsiTheme="majorHAnsi" w:cstheme="majorHAnsi"/>
-                <w:iCs/>
-              </w:rPr>
-              <w:t>2</w:t>
-            </w:r>
-          </w:p>
-        </w:tc>
-        <w:tc>
-          <w:tcPr>
-            <w:tcW w:w="850" w:type="dxa"/>
-          </w:tcPr>
-          <w:p>
-            <w:pPr>
-              <w:rPr>
-                <w:rFonts w:asciiTheme="majorHAnsi" w:hAnsiTheme="majorHAnsi" w:cstheme="majorHAnsi"/>
-                <w:iCs/>
-              </w:rPr>
-            </w:pPr>
-            <w:r>
-              <w:rPr>
-                <w:rFonts w:asciiTheme="majorHAnsi" w:hAnsiTheme="majorHAnsi" w:cstheme="majorHAnsi"/>
-                <w:iCs/>
-              </w:rPr>
-              <w:t>3</w:t>
-            </w:r>
-          </w:p>
-        </w:tc>
-        <w:tc>
-          <w:tcPr>
-            <w:tcW w:w="850" w:type="dxa"/>
-          </w:tcPr>
-          <w:p>
-            <w:pPr>
-              <w:rPr>
-                <w:rFonts w:asciiTheme="majorHAnsi" w:hAnsiTheme="majorHAnsi" w:cstheme="majorHAnsi"/>
-                <w:iCs/>
-              </w:rPr>
-            </w:pPr>
-            <w:r>
-              <w:rPr>
-                <w:rFonts w:asciiTheme="majorHAnsi" w:hAnsiTheme="majorHAnsi" w:cstheme="majorHAnsi"/>
-                <w:iCs/>
-              </w:rPr>
-              <w:t>4</w:t>
-            </w:r>
-          </w:p>
-        </w:tc>
-        <w:tc>
-          <w:tcPr>
-            <w:tcW w:w="850" w:type="dxa"/>
-          </w:tcPr>
-          <w:p>
-            <w:pPr>
-              <w:rPr>
-                <w:rFonts w:asciiTheme="majorHAnsi" w:hAnsiTheme="majorHAnsi" w:cstheme="majorHAnsi"/>
-                <w:iCs/>
-              </w:rPr>
-            </w:pPr>
-            <w:r>
-              <w:rPr>
-                <w:rFonts w:asciiTheme="majorHAnsi" w:hAnsiTheme="majorHAnsi" w:cstheme="majorHAnsi"/>
-                <w:iCs/>
-              </w:rPr>
-              <w:t>5</w:t>
-            </w:r>
-          </w:p>
-        </w:tc>
-        <w:tc>
-          <w:tcPr>
-            <w:tcW w:w="850" w:type="dxa"/>
-          </w:tcPr>
-          <w:p>
-            <w:pPr>
-              <w:rPr>
-                <w:rFonts w:asciiTheme="majorHAnsi" w:hAnsiTheme="majorHAnsi" w:cstheme="majorHAnsi"/>
-                <w:iCs/>
-              </w:rPr>
-            </w:pPr>
-            <w:r>
-              <w:rPr>
-                <w:rFonts w:asciiTheme="majorHAnsi" w:hAnsiTheme="majorHAnsi" w:cstheme="majorHAnsi"/>
-                <w:iCs/>
-              </w:rPr>
-              <w:t>6</w:t>
-            </w:r>
-          </w:p>
-        </w:tc>
-        <w:tc>
-          <w:tcPr>
-            <w:tcW w:w="850" w:type="dxa"/>
-          </w:tcPr>
-          <w:p>
-            <w:pPr>
-              <w:rPr>
-                <w:rFonts w:asciiTheme="majorHAnsi" w:hAnsiTheme="majorHAnsi" w:cstheme="majorHAnsi"/>
-                <w:iCs/>
-              </w:rPr>
-            </w:pPr>
-            <w:r>
-              <w:rPr>
-                <w:rFonts w:asciiTheme="majorHAnsi" w:hAnsiTheme="majorHAnsi" w:cstheme="majorHAnsi"/>
-                <w:iCs/>
-              </w:rPr>
-              <w:t>7</w:t>
-            </w:r>
-          </w:p>
-        </w:tc>
-        <w:tc>
-          <w:tcPr>
-            <w:tcW w:w="850" w:type="dxa"/>
-          </w:tcPr>
-          <w:p>
-            <w:pPr>
-              <w:rPr>
-                <w:rFonts w:asciiTheme="majorHAnsi" w:hAnsiTheme="majorHAnsi" w:cstheme="majorHAnsi"/>
-                <w:iCs/>
-              </w:rPr>
-            </w:pPr>
-            <w:r>
-              <w:rPr>
-                <w:rFonts w:asciiTheme="majorHAnsi" w:hAnsiTheme="majorHAnsi" w:cstheme="majorHAnsi"/>
-                <w:iCs/>
-              </w:rPr>
-              <w:t>8</w:t>
-            </w:r>
-          </w:p>
-        </w:tc>
-        <w:tc>
-          <w:tcPr>
-            <w:tcW w:w="850" w:type="dxa"/>
-          </w:tcPr>
-          <w:p>
-            <w:pPr>
-              <w:rPr>
-                <w:rFonts w:asciiTheme="majorHAnsi" w:hAnsiTheme="majorHAnsi" w:cstheme="majorHAnsi"/>
                 <w:b/>
                 <w:bCs/>
                 <w:iCs/>
@@ -4686,6 +4352,186 @@
                 <w:bCs/>
                 <w:iCs/>
               </w:rPr>
+              <w:t>0</w:t>
+            </w:r>
+          </w:p>
+        </w:tc>
+        <w:tc>
+          <w:tcPr>
+            <w:tcW w:w="850" w:type="dxa"/>
+          </w:tcPr>
+          <w:p>
+            <w:pPr>
+              <w:rPr>
+                <w:rFonts w:asciiTheme="majorHAnsi" w:hAnsiTheme="majorHAnsi" w:cstheme="majorHAnsi"/>
+                <w:iCs/>
+              </w:rPr>
+            </w:pPr>
+            <w:r>
+              <w:rPr>
+                <w:rFonts w:asciiTheme="majorHAnsi" w:hAnsiTheme="majorHAnsi" w:cstheme="majorHAnsi"/>
+                <w:iCs/>
+              </w:rPr>
+              <w:t>1</w:t>
+            </w:r>
+          </w:p>
+        </w:tc>
+        <w:tc>
+          <w:tcPr>
+            <w:tcW w:w="850" w:type="dxa"/>
+          </w:tcPr>
+          <w:p>
+            <w:pPr>
+              <w:rPr>
+                <w:rFonts w:asciiTheme="majorHAnsi" w:hAnsiTheme="majorHAnsi" w:cstheme="majorHAnsi"/>
+                <w:iCs/>
+              </w:rPr>
+            </w:pPr>
+            <w:r>
+              <w:rPr>
+                <w:rFonts w:asciiTheme="majorHAnsi" w:hAnsiTheme="majorHAnsi" w:cstheme="majorHAnsi"/>
+                <w:iCs/>
+              </w:rPr>
+              <w:t>2</w:t>
+            </w:r>
+          </w:p>
+        </w:tc>
+        <w:tc>
+          <w:tcPr>
+            <w:tcW w:w="850" w:type="dxa"/>
+          </w:tcPr>
+          <w:p>
+            <w:pPr>
+              <w:rPr>
+                <w:rFonts w:asciiTheme="majorHAnsi" w:hAnsiTheme="majorHAnsi" w:cstheme="majorHAnsi"/>
+                <w:iCs/>
+              </w:rPr>
+            </w:pPr>
+            <w:r>
+              <w:rPr>
+                <w:rFonts w:asciiTheme="majorHAnsi" w:hAnsiTheme="majorHAnsi" w:cstheme="majorHAnsi"/>
+                <w:iCs/>
+              </w:rPr>
+              <w:t>3</w:t>
+            </w:r>
+          </w:p>
+        </w:tc>
+        <w:tc>
+          <w:tcPr>
+            <w:tcW w:w="850" w:type="dxa"/>
+          </w:tcPr>
+          <w:p>
+            <w:pPr>
+              <w:rPr>
+                <w:rFonts w:asciiTheme="majorHAnsi" w:hAnsiTheme="majorHAnsi" w:cstheme="majorHAnsi"/>
+                <w:iCs/>
+              </w:rPr>
+            </w:pPr>
+            <w:r>
+              <w:rPr>
+                <w:rFonts w:asciiTheme="majorHAnsi" w:hAnsiTheme="majorHAnsi" w:cstheme="majorHAnsi"/>
+                <w:iCs/>
+              </w:rPr>
+              <w:t>4</w:t>
+            </w:r>
+          </w:p>
+        </w:tc>
+        <w:tc>
+          <w:tcPr>
+            <w:tcW w:w="850" w:type="dxa"/>
+          </w:tcPr>
+          <w:p>
+            <w:pPr>
+              <w:rPr>
+                <w:rFonts w:asciiTheme="majorHAnsi" w:hAnsiTheme="majorHAnsi" w:cstheme="majorHAnsi"/>
+                <w:iCs/>
+              </w:rPr>
+            </w:pPr>
+            <w:r>
+              <w:rPr>
+                <w:rFonts w:asciiTheme="majorHAnsi" w:hAnsiTheme="majorHAnsi" w:cstheme="majorHAnsi"/>
+                <w:iCs/>
+              </w:rPr>
+              <w:t>5</w:t>
+            </w:r>
+          </w:p>
+        </w:tc>
+        <w:tc>
+          <w:tcPr>
+            <w:tcW w:w="850" w:type="dxa"/>
+          </w:tcPr>
+          <w:p>
+            <w:pPr>
+              <w:rPr>
+                <w:rFonts w:asciiTheme="majorHAnsi" w:hAnsiTheme="majorHAnsi" w:cstheme="majorHAnsi"/>
+                <w:iCs/>
+              </w:rPr>
+            </w:pPr>
+            <w:r>
+              <w:rPr>
+                <w:rFonts w:asciiTheme="majorHAnsi" w:hAnsiTheme="majorHAnsi" w:cstheme="majorHAnsi"/>
+                <w:iCs/>
+              </w:rPr>
+              <w:t>6</w:t>
+            </w:r>
+          </w:p>
+        </w:tc>
+        <w:tc>
+          <w:tcPr>
+            <w:tcW w:w="850" w:type="dxa"/>
+          </w:tcPr>
+          <w:p>
+            <w:pPr>
+              <w:rPr>
+                <w:rFonts w:asciiTheme="majorHAnsi" w:hAnsiTheme="majorHAnsi" w:cstheme="majorHAnsi"/>
+                <w:iCs/>
+              </w:rPr>
+            </w:pPr>
+            <w:r>
+              <w:rPr>
+                <w:rFonts w:asciiTheme="majorHAnsi" w:hAnsiTheme="majorHAnsi" w:cstheme="majorHAnsi"/>
+                <w:iCs/>
+              </w:rPr>
+              <w:t>7</w:t>
+            </w:r>
+          </w:p>
+        </w:tc>
+        <w:tc>
+          <w:tcPr>
+            <w:tcW w:w="850" w:type="dxa"/>
+          </w:tcPr>
+          <w:p>
+            <w:pPr>
+              <w:rPr>
+                <w:rFonts w:asciiTheme="majorHAnsi" w:hAnsiTheme="majorHAnsi" w:cstheme="majorHAnsi"/>
+                <w:iCs/>
+              </w:rPr>
+            </w:pPr>
+            <w:r>
+              <w:rPr>
+                <w:rFonts w:asciiTheme="majorHAnsi" w:hAnsiTheme="majorHAnsi" w:cstheme="majorHAnsi"/>
+                <w:iCs/>
+              </w:rPr>
+              <w:t>8</w:t>
+            </w:r>
+          </w:p>
+        </w:tc>
+        <w:tc>
+          <w:tcPr>
+            <w:tcW w:w="850" w:type="dxa"/>
+          </w:tcPr>
+          <w:p>
+            <w:pPr>
+              <w:rPr>
+                <w:rFonts w:asciiTheme="majorHAnsi" w:hAnsiTheme="majorHAnsi" w:cstheme="majorHAnsi"/>
+                <w:iCs/>
+              </w:rPr>
+            </w:pPr>
+            <w:r>
+              <w:rPr>
+                <w:rFonts w:asciiTheme="majorHAnsi" w:hAnsiTheme="majorHAnsi" w:cstheme="majorHAnsi"/>
+                <w:iCs/>
+              </w:rPr>
               <w:t>9</w:t>
             </w:r>
           </w:p>
@@ -4723,183 +4569,183 @@
                 <w:iCs/>
               </w:rPr>
             </w:pPr>
-          </w:p>
-        </w:tc>
-        <w:tc>
-          <w:tcPr>
-            <w:tcW w:w="850" w:type="dxa"/>
-          </w:tcPr>
-          <w:p>
-            <w:pPr>
-              <w:rPr>
-                <w:rFonts w:asciiTheme="majorHAnsi" w:hAnsiTheme="majorHAnsi" w:cstheme="majorHAnsi"/>
-                <w:iCs/>
-              </w:rPr>
-            </w:pPr>
-            <w:r>
-              <w:rPr>
-                <w:rFonts w:asciiTheme="majorHAnsi" w:hAnsiTheme="majorHAnsi" w:cstheme="majorHAnsi"/>
-                <w:iCs/>
-              </w:rPr>
-              <w:t>12</w:t>
-            </w:r>
-          </w:p>
-        </w:tc>
-        <w:tc>
-          <w:tcPr>
-            <w:tcW w:w="850" w:type="dxa"/>
-          </w:tcPr>
-          <w:p>
-            <w:pPr>
-              <w:rPr>
-                <w:rFonts w:asciiTheme="majorHAnsi" w:hAnsiTheme="majorHAnsi" w:cstheme="majorHAnsi"/>
-                <w:iCs/>
-              </w:rPr>
-            </w:pPr>
-            <w:r>
-              <w:rPr>
-                <w:rFonts w:asciiTheme="majorHAnsi" w:hAnsiTheme="majorHAnsi" w:cstheme="majorHAnsi"/>
-                <w:iCs/>
-              </w:rPr>
-              <w:t>46</w:t>
-            </w:r>
-          </w:p>
-        </w:tc>
-        <w:tc>
-          <w:tcPr>
-            <w:tcW w:w="850" w:type="dxa"/>
-          </w:tcPr>
-          <w:p>
-            <w:pPr>
-              <w:rPr>
-                <w:rFonts w:asciiTheme="majorHAnsi" w:hAnsiTheme="majorHAnsi" w:cstheme="majorHAnsi"/>
-                <w:iCs/>
-              </w:rPr>
-            </w:pPr>
-            <w:r>
-              <w:rPr>
-                <w:rFonts w:asciiTheme="majorHAnsi" w:hAnsiTheme="majorHAnsi" w:cstheme="majorHAnsi"/>
-                <w:iCs/>
-              </w:rPr>
-              <w:t>421</w:t>
-            </w:r>
-          </w:p>
-        </w:tc>
-        <w:tc>
-          <w:tcPr>
-            <w:tcW w:w="850" w:type="dxa"/>
-          </w:tcPr>
-          <w:p>
-            <w:pPr>
-              <w:rPr>
-                <w:rFonts w:asciiTheme="majorHAnsi" w:hAnsiTheme="majorHAnsi" w:cstheme="majorHAnsi"/>
-                <w:iCs/>
-              </w:rPr>
-            </w:pPr>
-            <w:r>
-              <w:rPr>
-                <w:rFonts w:asciiTheme="majorHAnsi" w:hAnsiTheme="majorHAnsi" w:cstheme="majorHAnsi"/>
-                <w:iCs/>
-              </w:rPr>
-              <w:t>58</w:t>
-            </w:r>
-          </w:p>
-        </w:tc>
-        <w:tc>
-          <w:tcPr>
-            <w:tcW w:w="850" w:type="dxa"/>
-          </w:tcPr>
-          <w:p>
-            <w:pPr>
-              <w:rPr>
-                <w:rFonts w:asciiTheme="majorHAnsi" w:hAnsiTheme="majorHAnsi" w:cstheme="majorHAnsi"/>
-                <w:iCs/>
-              </w:rPr>
-            </w:pPr>
-            <w:r>
-              <w:rPr>
-                <w:rFonts w:asciiTheme="majorHAnsi" w:hAnsiTheme="majorHAnsi" w:cstheme="majorHAnsi"/>
-                <w:iCs/>
-              </w:rPr>
-              <w:t>379</w:t>
-            </w:r>
-          </w:p>
-        </w:tc>
-        <w:tc>
-          <w:tcPr>
-            <w:tcW w:w="850" w:type="dxa"/>
-          </w:tcPr>
-          <w:p>
-            <w:pPr>
-              <w:rPr>
-                <w:rFonts w:asciiTheme="majorHAnsi" w:hAnsiTheme="majorHAnsi" w:cstheme="majorHAnsi"/>
-                <w:iCs/>
-              </w:rPr>
-            </w:pPr>
-            <w:r>
-              <w:rPr>
-                <w:rFonts w:asciiTheme="majorHAnsi" w:hAnsiTheme="majorHAnsi" w:cstheme="majorHAnsi"/>
-                <w:iCs/>
-              </w:rPr>
-              <w:t>72</w:t>
-            </w:r>
-          </w:p>
-        </w:tc>
-        <w:tc>
-          <w:tcPr>
-            <w:tcW w:w="850" w:type="dxa"/>
-          </w:tcPr>
-          <w:p>
-            <w:pPr>
-              <w:rPr>
-                <w:rFonts w:asciiTheme="majorHAnsi" w:hAnsiTheme="majorHAnsi" w:cstheme="majorHAnsi"/>
-                <w:iCs/>
-              </w:rPr>
-            </w:pPr>
-            <w:r>
-              <w:rPr>
-                <w:rFonts w:asciiTheme="majorHAnsi" w:hAnsiTheme="majorHAnsi" w:cstheme="majorHAnsi"/>
-                <w:iCs/>
-              </w:rPr>
-              <w:t>7</w:t>
-            </w:r>
-          </w:p>
-        </w:tc>
-        <w:tc>
-          <w:tcPr>
-            <w:tcW w:w="850" w:type="dxa"/>
-          </w:tcPr>
-          <w:p>
-            <w:pPr>
-              <w:rPr>
-                <w:rFonts w:asciiTheme="majorHAnsi" w:hAnsiTheme="majorHAnsi" w:cstheme="majorHAnsi"/>
-                <w:iCs/>
-              </w:rPr>
-            </w:pPr>
-          </w:p>
-        </w:tc>
-        <w:tc>
-          <w:tcPr>
-            <w:tcW w:w="850" w:type="dxa"/>
-          </w:tcPr>
-          <w:p>
-            <w:pPr>
+            <w:r>
               <w:rPr>
                 <w:rFonts w:asciiTheme="majorHAnsi" w:hAnsiTheme="majorHAnsi" w:cstheme="majorHAnsi"/>
                 <w:b/>
                 <w:bCs/>
                 <w:iCs/>
               </w:rPr>
-            </w:pPr>
-            <w:r>
+              <w:t>34</w:t>
+            </w:r>
+          </w:p>
+        </w:tc>
+        <w:tc>
+          <w:tcPr>
+            <w:tcW w:w="850" w:type="dxa"/>
+          </w:tcPr>
+          <w:p>
+            <w:pPr>
+              <w:rPr>
+                <w:rFonts w:asciiTheme="majorHAnsi" w:hAnsiTheme="majorHAnsi" w:cstheme="majorHAnsi"/>
+                <w:iCs/>
+              </w:rPr>
+            </w:pPr>
+            <w:r>
+              <w:rPr>
+                <w:rFonts w:asciiTheme="majorHAnsi" w:hAnsiTheme="majorHAnsi" w:cstheme="majorHAnsi"/>
+                <w:iCs/>
+              </w:rPr>
+              <w:t>12</w:t>
+            </w:r>
+          </w:p>
+        </w:tc>
+        <w:tc>
+          <w:tcPr>
+            <w:tcW w:w="850" w:type="dxa"/>
+          </w:tcPr>
+          <w:p>
+            <w:pPr>
+              <w:rPr>
+                <w:rFonts w:asciiTheme="majorHAnsi" w:hAnsiTheme="majorHAnsi" w:cstheme="majorHAnsi"/>
+                <w:iCs/>
+              </w:rPr>
+            </w:pPr>
+            <w:r>
+              <w:rPr>
+                <w:rFonts w:asciiTheme="majorHAnsi" w:hAnsiTheme="majorHAnsi" w:cstheme="majorHAnsi"/>
+                <w:iCs/>
+              </w:rPr>
+              <w:t>46</w:t>
+            </w:r>
+          </w:p>
+        </w:tc>
+        <w:tc>
+          <w:tcPr>
+            <w:tcW w:w="850" w:type="dxa"/>
+          </w:tcPr>
+          <w:p>
+            <w:pPr>
+              <w:rPr>
+                <w:rFonts w:asciiTheme="majorHAnsi" w:hAnsiTheme="majorHAnsi" w:cstheme="majorHAnsi"/>
+                <w:iCs/>
+              </w:rPr>
+            </w:pPr>
+            <w:r>
+              <w:rPr>
+                <w:rFonts w:asciiTheme="majorHAnsi" w:hAnsiTheme="majorHAnsi" w:cstheme="majorHAnsi"/>
+                <w:iCs/>
+              </w:rPr>
+              <w:t>421</w:t>
+            </w:r>
+          </w:p>
+        </w:tc>
+        <w:tc>
+          <w:tcPr>
+            <w:tcW w:w="850" w:type="dxa"/>
+          </w:tcPr>
+          <w:p>
+            <w:pPr>
+              <w:rPr>
+                <w:rFonts w:asciiTheme="majorHAnsi" w:hAnsiTheme="majorHAnsi" w:cstheme="majorHAnsi"/>
+                <w:iCs/>
+              </w:rPr>
+            </w:pPr>
+            <w:r>
+              <w:rPr>
+                <w:rFonts w:asciiTheme="majorHAnsi" w:hAnsiTheme="majorHAnsi" w:cstheme="majorHAnsi"/>
+                <w:iCs/>
+              </w:rPr>
+              <w:t>58</w:t>
+            </w:r>
+          </w:p>
+        </w:tc>
+        <w:tc>
+          <w:tcPr>
+            <w:tcW w:w="850" w:type="dxa"/>
+          </w:tcPr>
+          <w:p>
+            <w:pPr>
+              <w:rPr>
+                <w:rFonts w:asciiTheme="majorHAnsi" w:hAnsiTheme="majorHAnsi" w:cstheme="majorHAnsi"/>
+                <w:iCs/>
+              </w:rPr>
+            </w:pPr>
+            <w:r>
+              <w:rPr>
+                <w:rFonts w:asciiTheme="majorHAnsi" w:hAnsiTheme="majorHAnsi" w:cstheme="majorHAnsi"/>
+                <w:iCs/>
+              </w:rPr>
+              <w:t>379</w:t>
+            </w:r>
+          </w:p>
+        </w:tc>
+        <w:tc>
+          <w:tcPr>
+            <w:tcW w:w="850" w:type="dxa"/>
+          </w:tcPr>
+          <w:p>
+            <w:pPr>
+              <w:rPr>
+                <w:rFonts w:asciiTheme="majorHAnsi" w:hAnsiTheme="majorHAnsi" w:cstheme="majorHAnsi"/>
+                <w:iCs/>
+              </w:rPr>
+            </w:pPr>
+            <w:r>
+              <w:rPr>
+                <w:rFonts w:asciiTheme="majorHAnsi" w:hAnsiTheme="majorHAnsi" w:cstheme="majorHAnsi"/>
+                <w:iCs/>
+              </w:rPr>
+              <w:t>72</w:t>
+            </w:r>
+          </w:p>
+        </w:tc>
+        <w:tc>
+          <w:tcPr>
+            <w:tcW w:w="850" w:type="dxa"/>
+          </w:tcPr>
+          <w:p>
+            <w:pPr>
+              <w:rPr>
+                <w:rFonts w:asciiTheme="majorHAnsi" w:hAnsiTheme="majorHAnsi" w:cstheme="majorHAnsi"/>
+                <w:iCs/>
+              </w:rPr>
+            </w:pPr>
+            <w:r>
+              <w:rPr>
+                <w:rFonts w:asciiTheme="majorHAnsi" w:hAnsiTheme="majorHAnsi" w:cstheme="majorHAnsi"/>
+                <w:iCs/>
+              </w:rPr>
+              <w:t>7</w:t>
+            </w:r>
+          </w:p>
+        </w:tc>
+        <w:tc>
+          <w:tcPr>
+            <w:tcW w:w="850" w:type="dxa"/>
+          </w:tcPr>
+          <w:p>
+            <w:pPr>
+              <w:rPr>
+                <w:rFonts w:asciiTheme="majorHAnsi" w:hAnsiTheme="majorHAnsi" w:cstheme="majorHAnsi"/>
+                <w:iCs/>
+              </w:rPr>
+            </w:pPr>
+          </w:p>
+        </w:tc>
+        <w:tc>
+          <w:tcPr>
+            <w:tcW w:w="850" w:type="dxa"/>
+          </w:tcPr>
+          <w:p>
+            <w:pPr>
               <w:rPr>
                 <w:rFonts w:asciiTheme="majorHAnsi" w:hAnsiTheme="majorHAnsi" w:cstheme="majorHAnsi"/>
                 <w:b/>
                 <w:bCs/>
                 <w:iCs/>
               </w:rPr>
-              <w:t>34</w:t>
-            </w:r>
+            </w:pPr>
           </w:p>
         </w:tc>
         <w:tc>
@@ -4958,14 +4804,14 @@
           <w:rFonts w:asciiTheme="majorHAnsi" w:hAnsiTheme="majorHAnsi" w:cstheme="majorHAnsi"/>
           <w:iCs/>
         </w:rPr>
-        <w:t xml:space="preserve">produces </w:t>
-      </w:r>
-      <w:r>
-        <w:rPr>
-          <w:rFonts w:asciiTheme="majorHAnsi" w:hAnsiTheme="majorHAnsi" w:cstheme="majorHAnsi"/>
-          <w:iCs/>
-        </w:rPr>
-        <w:t xml:space="preserve">a collision (42 % 11 = 9), as the bucket in </w:t>
+        <w:t xml:space="preserve">does not produce a </w:t>
+      </w:r>
+      <w:r>
+        <w:rPr>
+          <w:rFonts w:asciiTheme="majorHAnsi" w:hAnsiTheme="majorHAnsi" w:cstheme="majorHAnsi"/>
+          <w:iCs/>
+        </w:rPr>
+        <w:t xml:space="preserve">collision (42 % 11 = 9), as the bucket in </w:t>
       </w:r>
       <w:proofErr w:type="spellStart"/>
       <w:r>
@@ -4981,141 +4827,50 @@
           <w:rFonts w:asciiTheme="majorHAnsi" w:hAnsiTheme="majorHAnsi" w:cstheme="majorHAnsi"/>
           <w:iCs/>
         </w:rPr>
-        <w:t xml:space="preserve">[9] is </w:t>
-      </w:r>
-      <w:r>
-        <w:rPr>
-          <w:rFonts w:asciiTheme="majorHAnsi" w:hAnsiTheme="majorHAnsi" w:cstheme="majorHAnsi"/>
-          <w:iCs/>
-        </w:rPr>
-        <w:t xml:space="preserve">not available. </w:t>
-      </w:r>
-    </w:p>
-    <w:p>
-      <w:pPr>
-        <w:rPr>
-          <w:rFonts w:asciiTheme="majorHAnsi" w:hAnsiTheme="majorHAnsi" w:cstheme="majorHAnsi"/>
-          <w:iCs/>
-        </w:rPr>
-      </w:pPr>
-    </w:p>
-    <w:p>
-      <w:pPr>
-        <w:rPr>
-          <w:rFonts w:asciiTheme="majorHAnsi" w:hAnsiTheme="majorHAnsi" w:cstheme="majorHAnsi"/>
-          <w:iCs/>
-        </w:rPr>
-      </w:pPr>
-      <w:r>
-        <w:rPr>
-          <w:rFonts w:asciiTheme="majorHAnsi" w:hAnsiTheme="majorHAnsi" w:cstheme="majorHAnsi"/>
-          <w:iCs/>
-        </w:rPr>
-        <w:t xml:space="preserve">Using quadratic probing: </w:t>
-      </w:r>
-    </w:p>
-    <w:p>
-      <w:pPr>
-        <w:rPr>
-          <w:rFonts w:asciiTheme="majorHAnsi" w:hAnsiTheme="majorHAnsi" w:cstheme="majorHAnsi"/>
-          <w:iCs/>
-        </w:rPr>
-      </w:pPr>
-    </w:p>
-    <w:p>
-      <w:pPr>
-        <w:rPr>
-          <w:rFonts w:asciiTheme="majorHAnsi" w:hAnsiTheme="majorHAnsi" w:cstheme="majorHAnsi"/>
-          <w:iCs/>
-        </w:rPr>
-      </w:pPr>
-      <w:r>
-        <w:rPr>
-          <w:rFonts w:asciiTheme="majorHAnsi" w:hAnsiTheme="majorHAnsi" w:cstheme="majorHAnsi"/>
-          <w:iCs/>
-        </w:rPr>
-        <w:t xml:space="preserve">// first iteration is successful </w:t>
-      </w:r>
-    </w:p>
-    <w:p>
-      <w:pPr>
-        <w:rPr>
-          <w:rFonts w:asciiTheme="majorHAnsi" w:hAnsiTheme="majorHAnsi" w:cstheme="majorHAnsi"/>
-          <w:iCs/>
-        </w:rPr>
-      </w:pPr>
-      <w:r>
-        <w:rPr>
-          <w:rFonts w:asciiTheme="majorHAnsi" w:hAnsiTheme="majorHAnsi" w:cstheme="majorHAnsi"/>
-          <w:iCs/>
-        </w:rPr>
-        <w:t>9 + 1 ^ 2 % 11 = 10 % 11 = 10</w:t>
-      </w:r>
-    </w:p>
-    <w:p>
-      <w:pPr>
-        <w:rPr>
-          <w:rFonts w:asciiTheme="majorHAnsi" w:hAnsiTheme="majorHAnsi" w:cstheme="majorHAnsi"/>
-          <w:iCs/>
-        </w:rPr>
-      </w:pPr>
-    </w:p>
-    <w:p>
-      <w:pPr>
-        <w:rPr>
-          <w:rFonts w:asciiTheme="majorHAnsi" w:hAnsiTheme="majorHAnsi" w:cstheme="majorHAnsi"/>
-          <w:iCs/>
-        </w:rPr>
-      </w:pPr>
-      <w:r>
-        <w:rPr>
-          <w:rFonts w:asciiTheme="majorHAnsi" w:hAnsiTheme="majorHAnsi" w:cstheme="majorHAnsi"/>
-          <w:iCs/>
-        </w:rPr>
-        <w:t xml:space="preserve">The bucket at </w:t>
-      </w:r>
-      <w:proofErr w:type="spellStart"/>
-      <w:r>
-        <w:rPr>
-          <w:rFonts w:asciiTheme="majorHAnsi" w:hAnsiTheme="majorHAnsi" w:cstheme="majorHAnsi"/>
-          <w:iCs/>
-        </w:rPr>
-        <w:t>hashTable</w:t>
-      </w:r>
-      <w:proofErr w:type="spellEnd"/>
-      <w:r>
-        <w:rPr>
-          <w:rFonts w:asciiTheme="majorHAnsi" w:hAnsiTheme="majorHAnsi" w:cstheme="majorHAnsi"/>
-          <w:iCs/>
-        </w:rPr>
-        <w:t xml:space="preserve">[10] is available, so we can insert our final item into this position. This involved only one collision. </w:t>
-      </w:r>
-    </w:p>
-    <w:p>
-      <w:pPr>
-        <w:rPr>
-          <w:rFonts w:asciiTheme="majorHAnsi" w:hAnsiTheme="majorHAnsi" w:cstheme="majorHAnsi"/>
-          <w:iCs/>
-        </w:rPr>
-      </w:pPr>
-    </w:p>
-    <w:p>
-      <w:pPr>
-        <w:rPr>
-          <w:rFonts w:asciiTheme="majorHAnsi" w:hAnsiTheme="majorHAnsi" w:cstheme="majorHAnsi"/>
-          <w:b/>
-          <w:bCs/>
-          <w:iCs/>
-        </w:rPr>
-      </w:pPr>
-      <w:r>
-        <w:rPr>
-          <w:rFonts w:asciiTheme="majorHAnsi" w:hAnsiTheme="majorHAnsi" w:cstheme="majorHAnsi"/>
-          <w:b/>
-          <w:bCs/>
-          <w:iCs/>
-        </w:rPr>
-        <w:t>Total collisions = 7</w:t>
+        <w:t>[9] is</w:t>
+      </w:r>
+      <w:r>
+        <w:rPr>
+          <w:rFonts w:asciiTheme="majorHAnsi" w:hAnsiTheme="majorHAnsi" w:cstheme="majorHAnsi"/>
+          <w:iCs/>
+        </w:rPr>
+        <w:t xml:space="preserve"> available. </w:t>
+      </w:r>
+    </w:p>
+    <w:p>
+      <w:pPr>
+        <w:rPr>
+          <w:rFonts w:asciiTheme="majorHAnsi" w:hAnsiTheme="majorHAnsi" w:cstheme="majorHAnsi"/>
+          <w:iCs/>
+        </w:rPr>
+      </w:pPr>
+    </w:p>
+    <w:p>
+      <w:pPr>
+        <w:rPr>
+          <w:rFonts w:asciiTheme="majorHAnsi" w:hAnsiTheme="majorHAnsi" w:cstheme="majorHAnsi"/>
+          <w:b/>
+          <w:bCs/>
+          <w:iCs/>
+        </w:rPr>
+      </w:pPr>
+      <w:r>
+        <w:rPr>
+          <w:rFonts w:asciiTheme="majorHAnsi" w:hAnsiTheme="majorHAnsi" w:cstheme="majorHAnsi"/>
+          <w:b/>
+          <w:bCs/>
+          <w:iCs/>
+        </w:rPr>
+        <w:t xml:space="preserve">Total collisions = </w:t>
+      </w:r>
+      <w:r>
+        <w:rPr>
+          <w:rFonts w:asciiTheme="majorHAnsi" w:hAnsiTheme="majorHAnsi" w:cstheme="majorHAnsi"/>
+          <w:b/>
+          <w:bCs/>
+          <w:iCs/>
+        </w:rPr>
+        <w:t>4</w:t>
       </w:r>
     </w:p>
     <w:p>
@@ -5335,7 +5090,6 @@
           <w:rFonts w:asciiTheme="majorHAnsi" w:hAnsiTheme="majorHAnsi" w:cstheme="majorHAnsi"/>
           <w:i/>
         </w:rPr>
-        <w:lastRenderedPageBreak/>
         <w:tab/>
         <w:t>return iterations *</w:t>
       </w:r>
@@ -5504,32 +5258,23 @@
           <w:i/>
           <w:iCs/>
         </w:rPr>
-        <w:t>hash</w:t>
+        <w:t>hashedKey</w:t>
       </w:r>
       <w:proofErr w:type="spellEnd"/>
       <w:r>
         <w:rPr>
           <w:rFonts w:asciiTheme="majorHAnsi" w:hAnsiTheme="majorHAnsi" w:cstheme="majorHAnsi"/>
           <w:i/>
-          <w:iCs/>
-        </w:rPr>
-        <w:t>e</w:t>
+        </w:rPr>
+        <w:t xml:space="preserve"> + </w:t>
       </w:r>
       <w:proofErr w:type="spellStart"/>
       <w:r>
         <w:rPr>
           <w:rFonts w:asciiTheme="majorHAnsi" w:hAnsiTheme="majorHAnsi" w:cstheme="majorHAnsi"/>
           <w:i/>
-          <w:iCs/>
-        </w:rPr>
-        <w:t>dKey</w:t>
-      </w:r>
-      <w:r>
-        <w:rPr>
-          <w:rFonts w:asciiTheme="majorHAnsi" w:hAnsiTheme="majorHAnsi" w:cstheme="majorHAnsi"/>
-          <w:i/>
-        </w:rPr>
-        <w:t xml:space="preserve"> + secondaryHash</w:t>
+        </w:rPr>
+        <w:t>secondaryHash</w:t>
       </w:r>
       <w:proofErr w:type="spellEnd"/>
       <w:r>
@@ -5869,6 +5614,7 @@
                 <w:rFonts w:asciiTheme="majorHAnsi" w:hAnsiTheme="majorHAnsi" w:cstheme="majorHAnsi"/>
                 <w:iCs/>
               </w:rPr>
+              <w:lastRenderedPageBreak/>
               <w:t>0</w:t>
             </w:r>
           </w:p>
@@ -6329,28 +6075,7 @@
           <w:rFonts w:asciiTheme="majorHAnsi" w:hAnsiTheme="majorHAnsi" w:cstheme="majorHAnsi"/>
           <w:iCs/>
         </w:rPr>
-        <w:t xml:space="preserve">Using </w:t>
-      </w:r>
-      <w:r>
-        <w:rPr>
-          <w:rFonts w:asciiTheme="majorHAnsi" w:hAnsiTheme="majorHAnsi" w:cstheme="majorHAnsi"/>
-          <w:iCs/>
-        </w:rPr>
-        <w:t>double hashing</w:t>
-      </w:r>
-      <w:r>
-        <w:rPr>
-          <w:rFonts w:asciiTheme="majorHAnsi" w:hAnsiTheme="majorHAnsi" w:cstheme="majorHAnsi"/>
-          <w:iCs/>
-        </w:rPr>
-        <w:t xml:space="preserve">, then, we increment </w:t>
-      </w:r>
-      <w:r>
-        <w:rPr>
-          <w:rFonts w:asciiTheme="majorHAnsi" w:hAnsiTheme="majorHAnsi" w:cstheme="majorHAnsi"/>
-          <w:iCs/>
-        </w:rPr>
-        <w:t xml:space="preserve">using the following formulae (11 is table length, and 7 is our “double factor”, or, the greatest prime number less than our table length. Code is in Python): </w:t>
+        <w:t xml:space="preserve">Using double hashing, then, we increment using the following formulae (11 is table length, and 7 is our “double factor”, or, the greatest prime number less than our table length. Code is in Python): </w:t>
       </w:r>
     </w:p>
     <w:p>
@@ -7196,8 +6921,6 @@
       <w:pPr>
         <w:rPr>
           <w:rFonts w:asciiTheme="majorHAnsi" w:hAnsiTheme="majorHAnsi" w:cstheme="majorHAnsi"/>
-          <w:b/>
-          <w:bCs/>
           <w:iCs/>
         </w:rPr>
       </w:pPr>
@@ -7229,69 +6952,252 @@
       <w:pPr>
         <w:rPr>
           <w:rFonts w:asciiTheme="majorHAnsi" w:hAnsiTheme="majorHAnsi" w:cstheme="majorHAnsi"/>
-          <w:iCs/>
-        </w:rPr>
-      </w:pPr>
-      <w:r>
-        <w:rPr>
-          <w:rFonts w:asciiTheme="majorHAnsi" w:hAnsiTheme="majorHAnsi" w:cstheme="majorHAnsi"/>
+          <w:b/>
+          <w:bCs/>
+          <w:iCs/>
+        </w:rPr>
+      </w:pPr>
+    </w:p>
+    <w:p>
+      <w:pPr>
+        <w:rPr>
+          <w:rFonts w:asciiTheme="majorHAnsi" w:hAnsiTheme="majorHAnsi" w:cstheme="majorHAnsi"/>
+          <w:iCs/>
+        </w:rPr>
+      </w:pPr>
+      <w:r>
+        <w:rPr>
+          <w:rFonts w:asciiTheme="majorHAnsi" w:hAnsiTheme="majorHAnsi" w:cstheme="majorHAnsi"/>
+          <w:iCs/>
+        </w:rPr>
+        <w:t xml:space="preserve">Using double hashing: </w:t>
+      </w:r>
+    </w:p>
+    <w:p>
+      <w:pPr>
+        <w:rPr>
+          <w:rFonts w:asciiTheme="majorHAnsi" w:hAnsiTheme="majorHAnsi" w:cstheme="majorHAnsi"/>
+          <w:iCs/>
+        </w:rPr>
+      </w:pPr>
+    </w:p>
+    <w:p>
+      <w:pPr>
+        <w:rPr>
+          <w:rFonts w:asciiTheme="majorHAnsi" w:hAnsiTheme="majorHAnsi" w:cstheme="majorHAnsi"/>
+          <w:iCs/>
+        </w:rPr>
+      </w:pPr>
+      <w:r>
+        <w:rPr>
+          <w:rFonts w:asciiTheme="majorHAnsi" w:hAnsiTheme="majorHAnsi" w:cstheme="majorHAnsi"/>
+          <w:iCs/>
+        </w:rPr>
+        <w:t>// first iteration produces another collision</w:t>
+      </w:r>
+    </w:p>
+    <w:p>
+      <w:pPr>
+        <w:rPr>
+          <w:rFonts w:asciiTheme="majorHAnsi" w:hAnsiTheme="majorHAnsi" w:cstheme="majorHAnsi"/>
+          <w:iCs/>
+        </w:rPr>
+      </w:pPr>
+      <w:proofErr w:type="spellStart"/>
+      <w:r>
+        <w:rPr>
+          <w:rFonts w:asciiTheme="majorHAnsi" w:hAnsiTheme="majorHAnsi" w:cstheme="majorHAnsi"/>
+          <w:iCs/>
+        </w:rPr>
+        <w:t>doubleHash</w:t>
+      </w:r>
+      <w:proofErr w:type="spellEnd"/>
+      <w:r>
+        <w:rPr>
+          <w:rFonts w:asciiTheme="majorHAnsi" w:hAnsiTheme="majorHAnsi" w:cstheme="majorHAnsi"/>
+          <w:iCs/>
+        </w:rPr>
+        <w:t>(1, 1) = 7</w:t>
+      </w:r>
+    </w:p>
+    <w:p>
+      <w:pPr>
+        <w:rPr>
+          <w:rFonts w:asciiTheme="majorHAnsi" w:hAnsiTheme="majorHAnsi" w:cstheme="majorHAnsi"/>
+          <w:iCs/>
+        </w:rPr>
+      </w:pPr>
+      <w:r>
+        <w:rPr>
+          <w:rFonts w:asciiTheme="majorHAnsi" w:hAnsiTheme="majorHAnsi" w:cstheme="majorHAnsi"/>
+          <w:iCs/>
+        </w:rPr>
+        <w:t>// second iteration produces another collision</w:t>
+      </w:r>
+    </w:p>
+    <w:p>
+      <w:pPr>
+        <w:rPr>
+          <w:rFonts w:asciiTheme="majorHAnsi" w:hAnsiTheme="majorHAnsi" w:cstheme="majorHAnsi"/>
+          <w:iCs/>
+        </w:rPr>
+      </w:pPr>
+      <w:proofErr w:type="spellStart"/>
+      <w:r>
+        <w:rPr>
+          <w:rFonts w:asciiTheme="majorHAnsi" w:hAnsiTheme="majorHAnsi" w:cstheme="majorHAnsi"/>
+          <w:iCs/>
+        </w:rPr>
+        <w:t>doubleHash</w:t>
+      </w:r>
+      <w:proofErr w:type="spellEnd"/>
+      <w:r>
+        <w:rPr>
+          <w:rFonts w:asciiTheme="majorHAnsi" w:hAnsiTheme="majorHAnsi" w:cstheme="majorHAnsi"/>
+          <w:iCs/>
+        </w:rPr>
+        <w:t>(7, 2) = 10</w:t>
+      </w:r>
+    </w:p>
+    <w:p>
+      <w:pPr>
+        <w:rPr>
+          <w:rFonts w:asciiTheme="majorHAnsi" w:hAnsiTheme="majorHAnsi" w:cstheme="majorHAnsi"/>
+          <w:iCs/>
+        </w:rPr>
+      </w:pPr>
+      <w:r>
+        <w:rPr>
+          <w:rFonts w:asciiTheme="majorHAnsi" w:hAnsiTheme="majorHAnsi" w:cstheme="majorHAnsi"/>
+          <w:iCs/>
+        </w:rPr>
+        <w:t>// the third iteration is successful</w:t>
+      </w:r>
+    </w:p>
+    <w:p>
+      <w:pPr>
+        <w:rPr>
+          <w:rFonts w:asciiTheme="majorHAnsi" w:hAnsiTheme="majorHAnsi" w:cstheme="majorHAnsi"/>
+          <w:iCs/>
+        </w:rPr>
+      </w:pPr>
+      <w:proofErr w:type="spellStart"/>
+      <w:r>
+        <w:rPr>
+          <w:rFonts w:asciiTheme="majorHAnsi" w:hAnsiTheme="majorHAnsi" w:cstheme="majorHAnsi"/>
+          <w:iCs/>
+        </w:rPr>
+        <w:t>doubleHash</w:t>
+      </w:r>
+      <w:proofErr w:type="spellEnd"/>
+      <w:r>
+        <w:rPr>
+          <w:rFonts w:asciiTheme="majorHAnsi" w:hAnsiTheme="majorHAnsi" w:cstheme="majorHAnsi"/>
+          <w:iCs/>
+        </w:rPr>
+        <w:t>(10, 3) = 0</w:t>
+      </w:r>
+    </w:p>
+    <w:p>
+      <w:pPr>
+        <w:rPr>
+          <w:rFonts w:asciiTheme="majorHAnsi" w:hAnsiTheme="majorHAnsi" w:cstheme="majorHAnsi"/>
+          <w:iCs/>
+        </w:rPr>
+      </w:pPr>
+    </w:p>
+    <w:p>
+      <w:pPr>
+        <w:rPr>
+          <w:rFonts w:asciiTheme="majorHAnsi" w:hAnsiTheme="majorHAnsi" w:cstheme="majorHAnsi"/>
+          <w:b/>
+          <w:bCs/>
+          <w:iCs/>
+        </w:rPr>
+      </w:pPr>
+      <w:r>
+        <w:rPr>
+          <w:rFonts w:asciiTheme="majorHAnsi" w:hAnsiTheme="majorHAnsi" w:cstheme="majorHAnsi"/>
+          <w:b/>
+          <w:bCs/>
           <w:iCs/>
         </w:rPr>
         <w:lastRenderedPageBreak/>
-        <w:t>Using</w:t>
-      </w:r>
-      <w:r>
-        <w:rPr>
-          <w:rFonts w:asciiTheme="majorHAnsi" w:hAnsiTheme="majorHAnsi" w:cstheme="majorHAnsi"/>
-          <w:iCs/>
-        </w:rPr>
-        <w:t xml:space="preserve"> double hashing</w:t>
-      </w:r>
-      <w:r>
-        <w:rPr>
-          <w:rFonts w:asciiTheme="majorHAnsi" w:hAnsiTheme="majorHAnsi" w:cstheme="majorHAnsi"/>
-          <w:iCs/>
-        </w:rPr>
-        <w:t xml:space="preserve">: </w:t>
-      </w:r>
-    </w:p>
-    <w:p>
-      <w:pPr>
-        <w:rPr>
-          <w:rFonts w:asciiTheme="majorHAnsi" w:hAnsiTheme="majorHAnsi" w:cstheme="majorHAnsi"/>
-          <w:iCs/>
-        </w:rPr>
-      </w:pPr>
-    </w:p>
-    <w:p>
-      <w:pPr>
-        <w:rPr>
-          <w:rFonts w:asciiTheme="majorHAnsi" w:hAnsiTheme="majorHAnsi" w:cstheme="majorHAnsi"/>
-          <w:iCs/>
-        </w:rPr>
-      </w:pPr>
-      <w:r>
-        <w:rPr>
-          <w:rFonts w:asciiTheme="majorHAnsi" w:hAnsiTheme="majorHAnsi" w:cstheme="majorHAnsi"/>
-          <w:iCs/>
-        </w:rPr>
-        <w:t>// first iteration produces another collision</w:t>
-      </w:r>
-    </w:p>
-    <w:p>
-      <w:pPr>
-        <w:rPr>
-          <w:rFonts w:asciiTheme="majorHAnsi" w:hAnsiTheme="majorHAnsi" w:cstheme="majorHAnsi"/>
-          <w:iCs/>
-        </w:rPr>
-      </w:pPr>
+        <w:t>Total collisions</w:t>
+      </w:r>
+      <w:r>
+        <w:rPr>
+          <w:rFonts w:asciiTheme="majorHAnsi" w:hAnsiTheme="majorHAnsi" w:cstheme="majorHAnsi"/>
+          <w:b/>
+          <w:bCs/>
+          <w:iCs/>
+        </w:rPr>
+        <w:t xml:space="preserve"> for inserting item 34</w:t>
+      </w:r>
+      <w:r>
+        <w:rPr>
+          <w:rFonts w:asciiTheme="majorHAnsi" w:hAnsiTheme="majorHAnsi" w:cstheme="majorHAnsi"/>
+          <w:b/>
+          <w:bCs/>
+          <w:iCs/>
+        </w:rPr>
+        <w:t xml:space="preserve"> is</w:t>
+      </w:r>
+      <w:r>
+        <w:rPr>
+          <w:rFonts w:asciiTheme="majorHAnsi" w:hAnsiTheme="majorHAnsi" w:cstheme="majorHAnsi"/>
+          <w:b/>
+          <w:bCs/>
+          <w:iCs/>
+        </w:rPr>
+        <w:t xml:space="preserve"> 3</w:t>
+      </w:r>
+      <w:r>
+        <w:rPr>
+          <w:rFonts w:asciiTheme="majorHAnsi" w:hAnsiTheme="majorHAnsi" w:cstheme="majorHAnsi"/>
+          <w:iCs/>
+        </w:rPr>
+        <w:t xml:space="preserve">, which is better than quadratic probing in this circumstance, which produced 5. That brings our total collisions overall up to </w:t>
+      </w:r>
+      <w:r>
+        <w:rPr>
+          <w:rFonts w:asciiTheme="majorHAnsi" w:hAnsiTheme="majorHAnsi" w:cstheme="majorHAnsi"/>
+          <w:b/>
+          <w:bCs/>
+          <w:iCs/>
+        </w:rPr>
+        <w:t xml:space="preserve">5. </w:t>
+      </w:r>
+    </w:p>
+    <w:p>
+      <w:pPr>
+        <w:rPr>
+          <w:rFonts w:asciiTheme="majorHAnsi" w:hAnsiTheme="majorHAnsi" w:cstheme="majorHAnsi"/>
+          <w:iCs/>
+        </w:rPr>
+      </w:pPr>
+    </w:p>
+    <w:p>
+      <w:pPr>
+        <w:rPr>
+          <w:rFonts w:asciiTheme="majorHAnsi" w:hAnsiTheme="majorHAnsi" w:cstheme="majorHAnsi"/>
+          <w:iCs/>
+        </w:rPr>
+      </w:pPr>
+      <w:r>
+        <w:rPr>
+          <w:rFonts w:asciiTheme="majorHAnsi" w:hAnsiTheme="majorHAnsi" w:cstheme="majorHAnsi"/>
+          <w:iCs/>
+        </w:rPr>
+        <w:t xml:space="preserve">The bucket at </w:t>
+      </w:r>
       <w:proofErr w:type="spellStart"/>
       <w:r>
         <w:rPr>
           <w:rFonts w:asciiTheme="majorHAnsi" w:hAnsiTheme="majorHAnsi" w:cstheme="majorHAnsi"/>
           <w:iCs/>
         </w:rPr>
-        <w:t>doubleHash</w:t>
+        <w:t>hashTable</w:t>
       </w:r>
       <w:proofErr w:type="spellEnd"/>
       <w:r>
@@ -7299,38 +7205,15 @@
           <w:rFonts w:asciiTheme="majorHAnsi" w:hAnsiTheme="majorHAnsi" w:cstheme="majorHAnsi"/>
           <w:iCs/>
         </w:rPr>
-        <w:t>(1, 1) = 7</w:t>
-      </w:r>
-    </w:p>
-    <w:p>
-      <w:pPr>
-        <w:rPr>
-          <w:rFonts w:asciiTheme="majorHAnsi" w:hAnsiTheme="majorHAnsi" w:cstheme="majorHAnsi"/>
-          <w:iCs/>
-        </w:rPr>
-      </w:pPr>
-      <w:r>
-        <w:rPr>
-          <w:rFonts w:asciiTheme="majorHAnsi" w:hAnsiTheme="majorHAnsi" w:cstheme="majorHAnsi"/>
-          <w:iCs/>
-        </w:rPr>
-        <w:t>// second iteration produces another collision</w:t>
-      </w:r>
-    </w:p>
-    <w:p>
-      <w:pPr>
-        <w:rPr>
-          <w:rFonts w:asciiTheme="majorHAnsi" w:hAnsiTheme="majorHAnsi" w:cstheme="majorHAnsi"/>
-          <w:iCs/>
-        </w:rPr>
-      </w:pPr>
+        <w:t xml:space="preserve">[0] is empty, so we can go ahead and insert 34 into </w:t>
+      </w:r>
       <w:proofErr w:type="spellStart"/>
       <w:r>
         <w:rPr>
           <w:rFonts w:asciiTheme="majorHAnsi" w:hAnsiTheme="majorHAnsi" w:cstheme="majorHAnsi"/>
           <w:iCs/>
         </w:rPr>
-        <w:t>doubleHash</w:t>
+        <w:t>hashTable</w:t>
       </w:r>
       <w:proofErr w:type="spellEnd"/>
       <w:r>
@@ -7338,292 +7221,7 @@
           <w:rFonts w:asciiTheme="majorHAnsi" w:hAnsiTheme="majorHAnsi" w:cstheme="majorHAnsi"/>
           <w:iCs/>
         </w:rPr>
-        <w:t>(</w:t>
-      </w:r>
-      <w:r>
-        <w:rPr>
-          <w:rFonts w:asciiTheme="majorHAnsi" w:hAnsiTheme="majorHAnsi" w:cstheme="majorHAnsi"/>
-          <w:iCs/>
-        </w:rPr>
-        <w:t>7</w:t>
-      </w:r>
-      <w:r>
-        <w:rPr>
-          <w:rFonts w:asciiTheme="majorHAnsi" w:hAnsiTheme="majorHAnsi" w:cstheme="majorHAnsi"/>
-          <w:iCs/>
-        </w:rPr>
-        <w:t xml:space="preserve">, </w:t>
-      </w:r>
-      <w:r>
-        <w:rPr>
-          <w:rFonts w:asciiTheme="majorHAnsi" w:hAnsiTheme="majorHAnsi" w:cstheme="majorHAnsi"/>
-          <w:iCs/>
-        </w:rPr>
-        <w:t>2</w:t>
-      </w:r>
-      <w:r>
-        <w:rPr>
-          <w:rFonts w:asciiTheme="majorHAnsi" w:hAnsiTheme="majorHAnsi" w:cstheme="majorHAnsi"/>
-          <w:iCs/>
-        </w:rPr>
-        <w:t xml:space="preserve">) = </w:t>
-      </w:r>
-      <w:r>
-        <w:rPr>
-          <w:rFonts w:asciiTheme="majorHAnsi" w:hAnsiTheme="majorHAnsi" w:cstheme="majorHAnsi"/>
-          <w:iCs/>
-        </w:rPr>
-        <w:t>10</w:t>
-      </w:r>
-    </w:p>
-    <w:p>
-      <w:pPr>
-        <w:rPr>
-          <w:rFonts w:asciiTheme="majorHAnsi" w:hAnsiTheme="majorHAnsi" w:cstheme="majorHAnsi"/>
-          <w:iCs/>
-        </w:rPr>
-      </w:pPr>
-      <w:r>
-        <w:rPr>
-          <w:rFonts w:asciiTheme="majorHAnsi" w:hAnsiTheme="majorHAnsi" w:cstheme="majorHAnsi"/>
-          <w:iCs/>
-        </w:rPr>
-        <w:t>// the third iteration is successfu</w:t>
-      </w:r>
-      <w:r>
-        <w:rPr>
-          <w:rFonts w:asciiTheme="majorHAnsi" w:hAnsiTheme="majorHAnsi" w:cstheme="majorHAnsi"/>
-          <w:iCs/>
-        </w:rPr>
-        <w:t>l</w:t>
-      </w:r>
-    </w:p>
-    <w:p>
-      <w:pPr>
-        <w:rPr>
-          <w:rFonts w:asciiTheme="majorHAnsi" w:hAnsiTheme="majorHAnsi" w:cstheme="majorHAnsi"/>
-          <w:iCs/>
-        </w:rPr>
-      </w:pPr>
-      <w:proofErr w:type="spellStart"/>
-      <w:r>
-        <w:rPr>
-          <w:rFonts w:asciiTheme="majorHAnsi" w:hAnsiTheme="majorHAnsi" w:cstheme="majorHAnsi"/>
-          <w:iCs/>
-        </w:rPr>
-        <w:t>doubleHash</w:t>
-      </w:r>
-      <w:proofErr w:type="spellEnd"/>
-      <w:r>
-        <w:rPr>
-          <w:rFonts w:asciiTheme="majorHAnsi" w:hAnsiTheme="majorHAnsi" w:cstheme="majorHAnsi"/>
-          <w:iCs/>
-        </w:rPr>
-        <w:t>(10, 3) = 0</w:t>
-      </w:r>
-    </w:p>
-    <w:p>
-      <w:pPr>
-        <w:rPr>
-          <w:rFonts w:asciiTheme="majorHAnsi" w:hAnsiTheme="majorHAnsi" w:cstheme="majorHAnsi"/>
-          <w:iCs/>
-        </w:rPr>
-      </w:pPr>
-    </w:p>
-    <w:p>
-      <w:pPr>
-        <w:rPr>
-          <w:rFonts w:asciiTheme="majorHAnsi" w:hAnsiTheme="majorHAnsi" w:cstheme="majorHAnsi"/>
-          <w:b/>
-          <w:bCs/>
-          <w:iCs/>
-        </w:rPr>
-      </w:pPr>
-      <w:r>
-        <w:rPr>
-          <w:rFonts w:asciiTheme="majorHAnsi" w:hAnsiTheme="majorHAnsi" w:cstheme="majorHAnsi"/>
-          <w:b/>
-          <w:bCs/>
-          <w:iCs/>
-        </w:rPr>
-        <w:t>Total collisions</w:t>
-      </w:r>
-      <w:r>
-        <w:rPr>
-          <w:rFonts w:asciiTheme="majorHAnsi" w:hAnsiTheme="majorHAnsi" w:cstheme="majorHAnsi"/>
-          <w:b/>
-          <w:bCs/>
-          <w:iCs/>
-        </w:rPr>
-        <w:t xml:space="preserve"> for inserting item 34</w:t>
-      </w:r>
-      <w:r>
-        <w:rPr>
-          <w:rFonts w:asciiTheme="majorHAnsi" w:hAnsiTheme="majorHAnsi" w:cstheme="majorHAnsi"/>
-          <w:b/>
-          <w:bCs/>
-          <w:iCs/>
-        </w:rPr>
-        <w:t xml:space="preserve"> is</w:t>
-      </w:r>
-      <w:r>
-        <w:rPr>
-          <w:rFonts w:asciiTheme="majorHAnsi" w:hAnsiTheme="majorHAnsi" w:cstheme="majorHAnsi"/>
-          <w:b/>
-          <w:bCs/>
-          <w:iCs/>
-        </w:rPr>
-        <w:t xml:space="preserve"> 3</w:t>
-      </w:r>
-      <w:r>
-        <w:rPr>
-          <w:rFonts w:asciiTheme="majorHAnsi" w:hAnsiTheme="majorHAnsi" w:cstheme="majorHAnsi"/>
-          <w:iCs/>
-        </w:rPr>
-        <w:t xml:space="preserve">, which is better than </w:t>
-      </w:r>
-      <w:r>
-        <w:rPr>
-          <w:rFonts w:asciiTheme="majorHAnsi" w:hAnsiTheme="majorHAnsi" w:cstheme="majorHAnsi"/>
-          <w:iCs/>
-        </w:rPr>
-        <w:t>quadratic</w:t>
-      </w:r>
-      <w:r>
-        <w:rPr>
-          <w:rFonts w:asciiTheme="majorHAnsi" w:hAnsiTheme="majorHAnsi" w:cstheme="majorHAnsi"/>
-          <w:iCs/>
-        </w:rPr>
-        <w:t xml:space="preserve"> probing in this circumstance, which produced </w:t>
-      </w:r>
-      <w:r>
-        <w:rPr>
-          <w:rFonts w:asciiTheme="majorHAnsi" w:hAnsiTheme="majorHAnsi" w:cstheme="majorHAnsi"/>
-          <w:iCs/>
-        </w:rPr>
-        <w:t>5</w:t>
-      </w:r>
-      <w:r>
-        <w:rPr>
-          <w:rFonts w:asciiTheme="majorHAnsi" w:hAnsiTheme="majorHAnsi" w:cstheme="majorHAnsi"/>
-          <w:iCs/>
-        </w:rPr>
-        <w:t>. That brings ou</w:t>
-      </w:r>
-      <w:r>
-        <w:rPr>
-          <w:rFonts w:asciiTheme="majorHAnsi" w:hAnsiTheme="majorHAnsi" w:cstheme="majorHAnsi"/>
-          <w:iCs/>
-        </w:rPr>
-        <w:t xml:space="preserve">r </w:t>
-      </w:r>
-      <w:r>
-        <w:rPr>
-          <w:rFonts w:asciiTheme="majorHAnsi" w:hAnsiTheme="majorHAnsi" w:cstheme="majorHAnsi"/>
-          <w:iCs/>
-        </w:rPr>
-        <w:t xml:space="preserve">total collisions overall up to </w:t>
-      </w:r>
-      <w:r>
-        <w:rPr>
-          <w:rFonts w:asciiTheme="majorHAnsi" w:hAnsiTheme="majorHAnsi" w:cstheme="majorHAnsi"/>
-          <w:b/>
-          <w:bCs/>
-          <w:iCs/>
-        </w:rPr>
-        <w:t>5</w:t>
-      </w:r>
-      <w:r>
-        <w:rPr>
-          <w:rFonts w:asciiTheme="majorHAnsi" w:hAnsiTheme="majorHAnsi" w:cstheme="majorHAnsi"/>
-          <w:b/>
-          <w:bCs/>
-          <w:iCs/>
-        </w:rPr>
-        <w:t xml:space="preserve">. </w:t>
-      </w:r>
-    </w:p>
-    <w:p>
-      <w:pPr>
-        <w:rPr>
-          <w:rFonts w:asciiTheme="majorHAnsi" w:hAnsiTheme="majorHAnsi" w:cstheme="majorHAnsi"/>
-          <w:iCs/>
-        </w:rPr>
-      </w:pPr>
-    </w:p>
-    <w:p>
-      <w:pPr>
-        <w:rPr>
-          <w:rFonts w:asciiTheme="majorHAnsi" w:hAnsiTheme="majorHAnsi" w:cstheme="majorHAnsi"/>
-          <w:iCs/>
-        </w:rPr>
-      </w:pPr>
-      <w:r>
-        <w:rPr>
-          <w:rFonts w:asciiTheme="majorHAnsi" w:hAnsiTheme="majorHAnsi" w:cstheme="majorHAnsi"/>
-          <w:iCs/>
-        </w:rPr>
-        <w:t xml:space="preserve">The bucket at </w:t>
-      </w:r>
-      <w:proofErr w:type="spellStart"/>
-      <w:r>
-        <w:rPr>
-          <w:rFonts w:asciiTheme="majorHAnsi" w:hAnsiTheme="majorHAnsi" w:cstheme="majorHAnsi"/>
-          <w:iCs/>
-        </w:rPr>
-        <w:t>hashTable</w:t>
-      </w:r>
-      <w:proofErr w:type="spellEnd"/>
-      <w:r>
-        <w:rPr>
-          <w:rFonts w:asciiTheme="majorHAnsi" w:hAnsiTheme="majorHAnsi" w:cstheme="majorHAnsi"/>
-          <w:iCs/>
-        </w:rPr>
-        <w:t>[</w:t>
-      </w:r>
-      <w:r>
-        <w:rPr>
-          <w:rFonts w:asciiTheme="majorHAnsi" w:hAnsiTheme="majorHAnsi" w:cstheme="majorHAnsi"/>
-          <w:iCs/>
-        </w:rPr>
-        <w:t>0</w:t>
-      </w:r>
-      <w:r>
-        <w:rPr>
-          <w:rFonts w:asciiTheme="majorHAnsi" w:hAnsiTheme="majorHAnsi" w:cstheme="majorHAnsi"/>
-          <w:iCs/>
-        </w:rPr>
-        <w:t xml:space="preserve">] is empty, so we can go ahead and insert 34 into </w:t>
-      </w:r>
-      <w:proofErr w:type="spellStart"/>
-      <w:r>
-        <w:rPr>
-          <w:rFonts w:asciiTheme="majorHAnsi" w:hAnsiTheme="majorHAnsi" w:cstheme="majorHAnsi"/>
-          <w:iCs/>
-        </w:rPr>
-        <w:t>hashTable</w:t>
-      </w:r>
-      <w:proofErr w:type="spellEnd"/>
-      <w:r>
-        <w:rPr>
-          <w:rFonts w:asciiTheme="majorHAnsi" w:hAnsiTheme="majorHAnsi" w:cstheme="majorHAnsi"/>
-          <w:iCs/>
-        </w:rPr>
-        <w:t>[</w:t>
-      </w:r>
-      <w:r>
-        <w:rPr>
-          <w:rFonts w:asciiTheme="majorHAnsi" w:hAnsiTheme="majorHAnsi" w:cstheme="majorHAnsi"/>
-          <w:iCs/>
-        </w:rPr>
-        <w:t>0</w:t>
-      </w:r>
-      <w:r>
-        <w:rPr>
-          <w:rFonts w:asciiTheme="majorHAnsi" w:hAnsiTheme="majorHAnsi" w:cstheme="majorHAnsi"/>
-          <w:iCs/>
-        </w:rPr>
-        <w:t>]:</w:t>
+        <w:t>[0]:</w:t>
       </w:r>
     </w:p>
     <w:p>
@@ -8107,21 +7705,7 @@
           <w:rFonts w:asciiTheme="majorHAnsi" w:hAnsiTheme="majorHAnsi" w:cstheme="majorHAnsi"/>
           <w:iCs/>
         </w:rPr>
-        <w:t xml:space="preserve">The final item we attempt to insert, 42, </w:t>
-      </w:r>
-      <w:r>
-        <w:rPr>
-          <w:rFonts w:asciiTheme="majorHAnsi" w:hAnsiTheme="majorHAnsi" w:cstheme="majorHAnsi"/>
-          <w:iCs/>
-        </w:rPr>
-        <w:t xml:space="preserve">does not </w:t>
-      </w:r>
-      <w:r>
-        <w:rPr>
-          <w:rFonts w:asciiTheme="majorHAnsi" w:hAnsiTheme="majorHAnsi" w:cstheme="majorHAnsi"/>
-          <w:iCs/>
-        </w:rPr>
-        <w:t xml:space="preserve">produce a collision (42 % 11 = 9), as the bucket in </w:t>
+        <w:t xml:space="preserve">The final item we attempt to insert, 42, does not produce a collision (42 % 11 = 9), as the bucket in </w:t>
       </w:r>
       <w:proofErr w:type="spellStart"/>
       <w:r>
@@ -8221,16 +7805,53 @@
           <w:rFonts w:asciiTheme="majorHAnsi" w:hAnsiTheme="majorHAnsi" w:cstheme="majorHAnsi"/>
           <w:iCs/>
         </w:rPr>
-        <w:t xml:space="preserve">Using my example input and a rudimentary primary hashing function, the collision resolution methods of linear probing produced 9 collisions, quadratic probing produced 7, and double hashing produced 5 collisions. </w:t>
-      </w:r>
-      <w:r>
-        <w:rPr>
-          <w:rFonts w:asciiTheme="majorHAnsi" w:hAnsiTheme="majorHAnsi" w:cstheme="majorHAnsi"/>
-          <w:b/>
-          <w:bCs/>
-          <w:iCs/>
-        </w:rPr>
-        <w:t>Double hashing is the clear winner in terms of reducing collisions</w:t>
+        <w:t xml:space="preserve">Using my example input and a rudimentary primary hashing function, the collision resolution methods of linear probing produced </w:t>
+      </w:r>
+      <w:r>
+        <w:rPr>
+          <w:rFonts w:asciiTheme="majorHAnsi" w:hAnsiTheme="majorHAnsi" w:cstheme="majorHAnsi"/>
+          <w:iCs/>
+        </w:rPr>
+        <w:t>5</w:t>
+      </w:r>
+      <w:r>
+        <w:rPr>
+          <w:rFonts w:asciiTheme="majorHAnsi" w:hAnsiTheme="majorHAnsi" w:cstheme="majorHAnsi"/>
+          <w:iCs/>
+        </w:rPr>
+        <w:t xml:space="preserve"> collisions, quadratic probing produced </w:t>
+      </w:r>
+      <w:r>
+        <w:rPr>
+          <w:rFonts w:asciiTheme="majorHAnsi" w:hAnsiTheme="majorHAnsi" w:cstheme="majorHAnsi"/>
+          <w:iCs/>
+        </w:rPr>
+        <w:t>4</w:t>
+      </w:r>
+      <w:r>
+        <w:rPr>
+          <w:rFonts w:asciiTheme="majorHAnsi" w:hAnsiTheme="majorHAnsi" w:cstheme="majorHAnsi"/>
+          <w:iCs/>
+        </w:rPr>
+        <w:t xml:space="preserve">, and double hashing produced 5 collisions. </w:t>
+      </w:r>
+      <w:r>
+        <w:rPr>
+          <w:rFonts w:asciiTheme="majorHAnsi" w:hAnsiTheme="majorHAnsi" w:cstheme="majorHAnsi"/>
+          <w:b/>
+          <w:bCs/>
+          <w:iCs/>
+        </w:rPr>
+        <w:t>Quadratic hashing is</w:t>
+      </w:r>
+      <w:r>
+        <w:rPr>
+          <w:rFonts w:asciiTheme="majorHAnsi" w:hAnsiTheme="majorHAnsi" w:cstheme="majorHAnsi"/>
+          <w:b/>
+          <w:bCs/>
+          <w:iCs/>
+        </w:rPr>
+        <w:t xml:space="preserve"> the winner in terms of reducing collisions</w:t>
       </w:r>
       <w:r>
         <w:rPr>
@@ -8264,7 +7885,49 @@
           <w:rFonts w:asciiTheme="majorHAnsi" w:hAnsiTheme="majorHAnsi" w:cstheme="majorHAnsi"/>
           <w:iCs/>
         </w:rPr>
-        <w:t xml:space="preserve">There are some situations that may make linear probing, or quadratic probing, better collision reduction methods, however. </w:t>
+        <w:t>There are some situations that may make linear</w:t>
+      </w:r>
+      <w:r>
+        <w:rPr>
+          <w:rFonts w:asciiTheme="majorHAnsi" w:hAnsiTheme="majorHAnsi" w:cstheme="majorHAnsi"/>
+          <w:iCs/>
+        </w:rPr>
+        <w:t xml:space="preserve"> or double hash</w:t>
+      </w:r>
+      <w:r>
+        <w:rPr>
+          <w:rFonts w:asciiTheme="majorHAnsi" w:hAnsiTheme="majorHAnsi" w:cstheme="majorHAnsi"/>
+          <w:iCs/>
+        </w:rPr>
+        <w:t xml:space="preserve"> probing</w:t>
+      </w:r>
+      <w:r>
+        <w:rPr>
+          <w:rFonts w:asciiTheme="majorHAnsi" w:hAnsiTheme="majorHAnsi" w:cstheme="majorHAnsi"/>
+          <w:iCs/>
+        </w:rPr>
+        <w:t xml:space="preserve"> </w:t>
+      </w:r>
+      <w:r>
+        <w:rPr>
+          <w:rFonts w:asciiTheme="majorHAnsi" w:hAnsiTheme="majorHAnsi" w:cstheme="majorHAnsi"/>
+          <w:iCs/>
+        </w:rPr>
+        <w:t>better collision reduction method</w:t>
+      </w:r>
+      <w:r>
+        <w:rPr>
+          <w:rFonts w:asciiTheme="majorHAnsi" w:hAnsiTheme="majorHAnsi" w:cstheme="majorHAnsi"/>
+          <w:iCs/>
+        </w:rPr>
+        <w:t>s</w:t>
+      </w:r>
+      <w:r>
+        <w:rPr>
+          <w:rFonts w:asciiTheme="majorHAnsi" w:hAnsiTheme="majorHAnsi" w:cstheme="majorHAnsi"/>
+          <w:iCs/>
+        </w:rPr>
+        <w:t xml:space="preserve">, however. </w:t>
       </w:r>
     </w:p>
     <w:p>
@@ -8848,6 +8511,7 @@
   <w:style w:type="character" w:default="1" w:styleId="DefaultParagraphFont">
     <w:name w:val="Default Paragraph Font"/>
     <w:uiPriority w:val="1"/>
+    <w:semiHidden/>
     <w:unhideWhenUsed/>
   </w:style>
   <w:style w:type="table" w:default="1" w:styleId="TableNormal">
